--- a/daotao/private/word/template/JD.docx
+++ b/daotao/private/word/template/JD.docx
@@ -16,9 +16,9 @@
         <w:tblLook w:val="01E0" w:firstRow="1" w:lastRow="1" w:firstColumn="1" w:lastColumn="1" w:noHBand="0" w:noVBand="0"/>
       </w:tblPr>
       <w:tblGrid>
-        <w:gridCol w:w="3132"/>
-        <w:gridCol w:w="4354"/>
-        <w:gridCol w:w="1893"/>
+        <w:gridCol w:w="2252"/>
+        <w:gridCol w:w="6164"/>
+        <w:gridCol w:w="963"/>
       </w:tblGrid>
       <w:tr>
         <w:trPr>
@@ -26,7 +26,7 @@
         </w:trPr>
         <w:tc>
           <w:tcPr>
-            <w:tcW w:w="1670" w:type="pct"/>
+            <w:tcW w:w="1201" w:type="pct"/>
             <w:tcBorders>
               <w:top w:val="single" w:sz="4" w:space="0" w:color="auto"/>
               <w:left w:val="single" w:sz="4" w:space="0" w:color="auto"/>
@@ -41,8 +41,6 @@
               <w:rPr>
                 <w:rFonts w:cs="Arial"/>
                 <w:b/>
-                <w:sz w:val="22"/>
-                <w:szCs w:val="22"/>
               </w:rPr>
             </w:pPr>
             <w:proofErr w:type="spellStart"/>
@@ -50,8 +48,6 @@
               <w:rPr>
                 <w:rFonts w:cs="Arial"/>
                 <w:b/>
-                <w:sz w:val="22"/>
-                <w:szCs w:val="22"/>
               </w:rPr>
               <w:t>Bộ</w:t>
             </w:r>
@@ -60,8 +56,6 @@
               <w:rPr>
                 <w:rFonts w:cs="Arial"/>
                 <w:b/>
-                <w:sz w:val="22"/>
-                <w:szCs w:val="22"/>
               </w:rPr>
               <w:t xml:space="preserve"> </w:t>
             </w:r>
@@ -70,8 +64,6 @@
               <w:rPr>
                 <w:rFonts w:cs="Arial"/>
                 <w:b/>
-                <w:sz w:val="22"/>
-                <w:szCs w:val="22"/>
               </w:rPr>
               <w:t>phận</w:t>
             </w:r>
@@ -80,8 +72,6 @@
               <w:rPr>
                 <w:rFonts w:cs="Arial"/>
                 <w:b/>
-                <w:sz w:val="22"/>
-                <w:szCs w:val="22"/>
               </w:rPr>
               <w:t xml:space="preserve">/ </w:t>
             </w:r>
@@ -90,8 +80,6 @@
               <w:rPr>
                 <w:rFonts w:cs="Arial"/>
                 <w:b/>
-                <w:sz w:val="22"/>
-                <w:szCs w:val="22"/>
               </w:rPr>
               <w:t>Nhà</w:t>
             </w:r>
@@ -100,8 +88,6 @@
               <w:rPr>
                 <w:rFonts w:cs="Arial"/>
                 <w:b/>
-                <w:sz w:val="22"/>
-                <w:szCs w:val="22"/>
               </w:rPr>
               <w:t xml:space="preserve"> máy</w:t>
             </w:r>
@@ -111,8 +97,6 @@
               <w:rPr>
                 <w:rFonts w:cs="Arial"/>
                 <w:b/>
-                <w:sz w:val="22"/>
-                <w:szCs w:val="22"/>
               </w:rPr>
             </w:pPr>
             <w:r>
@@ -120,8 +104,6 @@
                 <w:rFonts w:cs="Arial"/>
                 <w:b/>
                 <w:i/>
-                <w:sz w:val="22"/>
-                <w:szCs w:val="22"/>
               </w:rPr>
               <w:t>Department/ Factory</w:t>
             </w:r>
@@ -129,7 +111,7 @@
         </w:tc>
         <w:tc>
           <w:tcPr>
-            <w:tcW w:w="3330" w:type="pct"/>
+            <w:tcW w:w="3799" w:type="pct"/>
             <w:gridSpan w:val="2"/>
             <w:tcBorders>
               <w:top w:val="single" w:sz="4" w:space="0" w:color="auto"/>
@@ -144,49 +126,47 @@
               <w:jc w:val="left"/>
               <w:rPr>
                 <w:rFonts w:cs="Arial"/>
-                <w:sz w:val="22"/>
-                <w:szCs w:val="22"/>
               </w:rPr>
             </w:pPr>
             <w:r>
               <w:rPr>
                 <w:rFonts w:cs="Arial"/>
-                <w:sz w:val="22"/>
-                <w:szCs w:val="22"/>
-              </w:rPr>
-              <w:t>&lt;%</w:t>
-            </w:r>
-            <w:r>
-              <w:rPr>
-                <w:rFonts w:cs="Arial"/>
-                <w:sz w:val="22"/>
-                <w:szCs w:val="22"/>
-              </w:rPr>
-              <w:t>=</w:t>
-            </w:r>
-            <w:r>
-              <w:rPr>
-                <w:rFonts w:cs="Arial"/>
-                <w:sz w:val="22"/>
-                <w:szCs w:val="22"/>
-              </w:rPr>
-              <w:t xml:space="preserve"> </w:t>
-            </w:r>
-            <w:proofErr w:type="spellStart"/>
-            <w:r>
-              <w:rPr>
-                <w:rFonts w:cs="Arial"/>
-                <w:sz w:val="22"/>
-                <w:szCs w:val="22"/>
-              </w:rPr>
-              <w:t>Model.department</w:t>
-            </w:r>
-            <w:proofErr w:type="spellEnd"/>
-            <w:r>
-              <w:rPr>
-                <w:rFonts w:cs="Arial"/>
-                <w:sz w:val="22"/>
-                <w:szCs w:val="22"/>
+              </w:rPr>
+              <w:t>&lt;%= Model.employee.department.name %&gt;</w:t>
+            </w:r>
+          </w:p>
+          <w:p>
+            <w:pPr>
+              <w:jc w:val="left"/>
+              <w:rPr>
+                <w:rFonts w:cs="Arial"/>
+                <w:i/>
+                <w:iCs/>
+              </w:rPr>
+            </w:pPr>
+            <w:r>
+              <w:rPr>
+                <w:rFonts w:cs="Arial"/>
+                <w:i/>
+                <w:iCs/>
+              </w:rPr>
+              <w:t xml:space="preserve">&lt;%= </w:t>
+            </w:r>
+            <w:proofErr w:type="spellStart"/>
+            <w:r>
+              <w:rPr>
+                <w:rFonts w:cs="Arial"/>
+                <w:i/>
+                <w:iCs/>
+              </w:rPr>
+              <w:t>Model.employee.department.name_en</w:t>
+            </w:r>
+            <w:proofErr w:type="spellEnd"/>
+            <w:r>
+              <w:rPr>
+                <w:rFonts w:cs="Arial"/>
+                <w:i/>
+                <w:iCs/>
               </w:rPr>
               <w:t xml:space="preserve"> %&gt;</w:t>
             </w:r>
@@ -199,7 +179,7 @@
         </w:trPr>
         <w:tc>
           <w:tcPr>
-            <w:tcW w:w="1670" w:type="pct"/>
+            <w:tcW w:w="1201" w:type="pct"/>
             <w:tcBorders>
               <w:top w:val="single" w:sz="4" w:space="0" w:color="auto"/>
               <w:left w:val="single" w:sz="4" w:space="0" w:color="auto"/>
@@ -214,8 +194,6 @@
               <w:rPr>
                 <w:rFonts w:cs="Arial"/>
                 <w:b/>
-                <w:sz w:val="22"/>
-                <w:szCs w:val="22"/>
               </w:rPr>
             </w:pPr>
             <w:proofErr w:type="spellStart"/>
@@ -223,8 +201,6 @@
               <w:rPr>
                 <w:rFonts w:cs="Arial"/>
                 <w:b/>
-                <w:sz w:val="22"/>
-                <w:szCs w:val="22"/>
               </w:rPr>
               <w:t>Họ</w:t>
             </w:r>
@@ -233,8 +209,6 @@
               <w:rPr>
                 <w:rFonts w:cs="Arial"/>
                 <w:b/>
-                <w:sz w:val="22"/>
-                <w:szCs w:val="22"/>
               </w:rPr>
               <w:t xml:space="preserve"> </w:t>
             </w:r>
@@ -243,8 +217,6 @@
               <w:rPr>
                 <w:rFonts w:cs="Arial"/>
                 <w:b/>
-                <w:sz w:val="22"/>
-                <w:szCs w:val="22"/>
               </w:rPr>
               <w:t>tên</w:t>
             </w:r>
@@ -253,8 +225,6 @@
               <w:rPr>
                 <w:rFonts w:cs="Arial"/>
                 <w:b/>
-                <w:sz w:val="22"/>
-                <w:szCs w:val="22"/>
               </w:rPr>
               <w:t>:</w:t>
             </w:r>
@@ -264,8 +234,6 @@
               <w:rPr>
                 <w:rFonts w:cs="Arial"/>
                 <w:b/>
-                <w:sz w:val="22"/>
-                <w:szCs w:val="22"/>
               </w:rPr>
             </w:pPr>
             <w:r>
@@ -273,8 +241,6 @@
                 <w:rFonts w:cs="Arial"/>
                 <w:b/>
                 <w:i/>
-                <w:sz w:val="22"/>
-                <w:szCs w:val="22"/>
               </w:rPr>
               <w:t>Employee name</w:t>
             </w:r>
@@ -282,7 +248,7 @@
         </w:tc>
         <w:tc>
           <w:tcPr>
-            <w:tcW w:w="3330" w:type="pct"/>
+            <w:tcW w:w="3799" w:type="pct"/>
             <w:gridSpan w:val="2"/>
             <w:tcBorders>
               <w:top w:val="single" w:sz="4" w:space="0" w:color="auto"/>
@@ -298,33 +264,27 @@
               <w:rPr>
                 <w:rFonts w:cs="Arial"/>
                 <w:iCs/>
-                <w:sz w:val="22"/>
-                <w:szCs w:val="22"/>
               </w:rPr>
             </w:pPr>
             <w:r>
               <w:rPr>
                 <w:rFonts w:cs="Arial"/>
-                <w:sz w:val="22"/>
-                <w:szCs w:val="22"/>
               </w:rPr>
               <w:t xml:space="preserve">&lt;%= </w:t>
             </w:r>
             <w:proofErr w:type="spellStart"/>
-            <w:r>
-              <w:rPr>
-                <w:rFonts w:cs="Arial"/>
-                <w:sz w:val="22"/>
-                <w:szCs w:val="22"/>
-              </w:rPr>
-              <w:t>Model.FullName</w:t>
-            </w:r>
-            <w:proofErr w:type="spellEnd"/>
-            <w:r>
-              <w:rPr>
-                <w:rFonts w:cs="Arial"/>
-                <w:sz w:val="22"/>
-                <w:szCs w:val="22"/>
+            <w:proofErr w:type="gramStart"/>
+            <w:r>
+              <w:rPr>
+                <w:rFonts w:cs="Arial"/>
+              </w:rPr>
+              <w:t>Model.employee.FullName</w:t>
+            </w:r>
+            <w:proofErr w:type="spellEnd"/>
+            <w:proofErr w:type="gramEnd"/>
+            <w:r>
+              <w:rPr>
+                <w:rFonts w:cs="Arial"/>
               </w:rPr>
               <w:t xml:space="preserve"> %&gt;</w:t>
             </w:r>
@@ -334,7 +294,7 @@
       <w:tr>
         <w:tc>
           <w:tcPr>
-            <w:tcW w:w="1670" w:type="pct"/>
+            <w:tcW w:w="1201" w:type="pct"/>
             <w:tcBorders>
               <w:top w:val="single" w:sz="4" w:space="0" w:color="auto"/>
               <w:left w:val="single" w:sz="4" w:space="0" w:color="auto"/>
@@ -349,8 +309,6 @@
               <w:rPr>
                 <w:rFonts w:cs="Arial"/>
                 <w:b/>
-                <w:sz w:val="22"/>
-                <w:szCs w:val="22"/>
               </w:rPr>
             </w:pPr>
             <w:proofErr w:type="spellStart"/>
@@ -358,8 +316,6 @@
               <w:rPr>
                 <w:rFonts w:cs="Arial"/>
                 <w:b/>
-                <w:sz w:val="22"/>
-                <w:szCs w:val="22"/>
               </w:rPr>
               <w:t>Ngày</w:t>
             </w:r>
@@ -368,8 +324,6 @@
               <w:rPr>
                 <w:rFonts w:cs="Arial"/>
                 <w:b/>
-                <w:sz w:val="22"/>
-                <w:szCs w:val="22"/>
               </w:rPr>
               <w:t xml:space="preserve"> </w:t>
             </w:r>
@@ -378,8 +332,6 @@
               <w:rPr>
                 <w:rFonts w:cs="Arial"/>
                 <w:b/>
-                <w:sz w:val="22"/>
-                <w:szCs w:val="22"/>
               </w:rPr>
               <w:t>tháng</w:t>
             </w:r>
@@ -388,8 +340,6 @@
               <w:rPr>
                 <w:rFonts w:cs="Arial"/>
                 <w:b/>
-                <w:sz w:val="22"/>
-                <w:szCs w:val="22"/>
               </w:rPr>
               <w:t xml:space="preserve"> </w:t>
             </w:r>
@@ -398,8 +348,6 @@
               <w:rPr>
                 <w:rFonts w:cs="Arial"/>
                 <w:b/>
-                <w:sz w:val="22"/>
-                <w:szCs w:val="22"/>
               </w:rPr>
               <w:t>năm</w:t>
             </w:r>
@@ -408,8 +356,6 @@
               <w:rPr>
                 <w:rFonts w:cs="Arial"/>
                 <w:b/>
-                <w:sz w:val="22"/>
-                <w:szCs w:val="22"/>
               </w:rPr>
               <w:t xml:space="preserve"> </w:t>
             </w:r>
@@ -418,8 +364,6 @@
               <w:rPr>
                 <w:rFonts w:cs="Arial"/>
                 <w:b/>
-                <w:sz w:val="22"/>
-                <w:szCs w:val="22"/>
               </w:rPr>
               <w:t>sinh</w:t>
             </w:r>
@@ -428,8 +372,6 @@
               <w:rPr>
                 <w:rFonts w:cs="Arial"/>
                 <w:b/>
-                <w:sz w:val="22"/>
-                <w:szCs w:val="22"/>
               </w:rPr>
               <w:t>:</w:t>
             </w:r>
@@ -439,8 +381,6 @@
               <w:rPr>
                 <w:rFonts w:cs="Arial"/>
                 <w:b/>
-                <w:sz w:val="22"/>
-                <w:szCs w:val="22"/>
               </w:rPr>
             </w:pPr>
             <w:r>
@@ -448,8 +388,6 @@
                 <w:rFonts w:cs="Arial"/>
                 <w:b/>
                 <w:i/>
-                <w:sz w:val="22"/>
-                <w:szCs w:val="22"/>
               </w:rPr>
               <w:t>Date of birth</w:t>
             </w:r>
@@ -457,7 +395,7 @@
         </w:tc>
         <w:tc>
           <w:tcPr>
-            <w:tcW w:w="2321" w:type="pct"/>
+            <w:tcW w:w="3286" w:type="pct"/>
             <w:tcBorders>
               <w:top w:val="single" w:sz="4" w:space="0" w:color="auto"/>
               <w:left w:val="single" w:sz="4" w:space="0" w:color="C0C0C0"/>
@@ -471,41 +409,64 @@
               <w:jc w:val="left"/>
               <w:rPr>
                 <w:rFonts w:cs="Arial"/>
-                <w:sz w:val="22"/>
-                <w:szCs w:val="22"/>
               </w:rPr>
             </w:pPr>
             <w:r>
               <w:rPr>
                 <w:rFonts w:cs="Arial"/>
-                <w:sz w:val="22"/>
-                <w:szCs w:val="22"/>
               </w:rPr>
               <w:t xml:space="preserve">&lt;%= </w:t>
             </w:r>
             <w:proofErr w:type="spellStart"/>
-            <w:r>
-              <w:rPr>
-                <w:rFonts w:cs="Arial"/>
-                <w:sz w:val="22"/>
-                <w:szCs w:val="22"/>
-              </w:rPr>
-              <w:t>Model.birthday</w:t>
-            </w:r>
-            <w:proofErr w:type="spellEnd"/>
-            <w:r>
-              <w:rPr>
-                <w:rFonts w:cs="Arial"/>
-                <w:sz w:val="22"/>
-                <w:szCs w:val="22"/>
-              </w:rPr>
-              <w:t xml:space="preserve"> %&gt;</w:t>
+            <w:proofErr w:type="gramStart"/>
+            <w:r>
+              <w:rPr>
+                <w:rFonts w:cs="Arial"/>
+              </w:rPr>
+              <w:t>Model.employee.birthday</w:t>
+            </w:r>
+            <w:proofErr w:type="gramEnd"/>
+            <w:r>
+              <w:rPr>
+                <w:rFonts w:cs="Arial"/>
+              </w:rPr>
+              <w:t>.Value</w:t>
+            </w:r>
+            <w:r>
+              <w:t>.ToString</w:t>
+            </w:r>
+            <w:proofErr w:type="spellEnd"/>
+            <w:r>
+              <w:t>("dd/MM/</w:t>
+            </w:r>
+            <w:proofErr w:type="spellStart"/>
+            <w:r>
+              <w:t>yyyy</w:t>
+            </w:r>
+            <w:proofErr w:type="spellEnd"/>
+            <w:r>
+              <w:t>"</w:t>
+            </w:r>
+            <w:r>
+              <w:t>)</w:t>
+            </w:r>
+            <w:r>
+              <w:t xml:space="preserve"> </w:t>
+            </w:r>
+            <w:r>
+              <w:t xml:space="preserve"> </w:t>
+            </w:r>
+            <w:r>
+              <w:rPr>
+                <w:rFonts w:cs="Arial"/>
+              </w:rPr>
+              <w:t>%&gt;</w:t>
             </w:r>
           </w:p>
         </w:tc>
         <w:tc>
           <w:tcPr>
-            <w:tcW w:w="1009" w:type="pct"/>
+            <w:tcW w:w="513" w:type="pct"/>
             <w:vMerge w:val="restart"/>
             <w:tcBorders>
               <w:top w:val="single" w:sz="4" w:space="0" w:color="auto"/>
@@ -521,16 +482,12 @@
               <w:jc w:val="center"/>
               <w:rPr>
                 <w:rFonts w:cs="Arial"/>
-                <w:sz w:val="22"/>
-                <w:szCs w:val="22"/>
               </w:rPr>
             </w:pPr>
             <w:r>
               <w:rPr>
                 <w:rFonts w:cs="Arial"/>
                 <w:i/>
-                <w:sz w:val="22"/>
-                <w:szCs w:val="22"/>
               </w:rPr>
               <w:t>Picture</w:t>
             </w:r>
@@ -540,7 +497,7 @@
       <w:tr>
         <w:tc>
           <w:tcPr>
-            <w:tcW w:w="1670" w:type="pct"/>
+            <w:tcW w:w="1201" w:type="pct"/>
             <w:tcBorders>
               <w:top w:val="single" w:sz="4" w:space="0" w:color="auto"/>
               <w:left w:val="single" w:sz="4" w:space="0" w:color="auto"/>
@@ -555,16 +512,12 @@
               <w:rPr>
                 <w:rFonts w:cs="Arial"/>
                 <w:b/>
-                <w:sz w:val="22"/>
-                <w:szCs w:val="22"/>
               </w:rPr>
             </w:pPr>
             <w:r>
               <w:rPr>
                 <w:rFonts w:cs="Arial"/>
                 <w:b/>
-                <w:sz w:val="22"/>
-                <w:szCs w:val="22"/>
               </w:rPr>
               <w:t xml:space="preserve">Mã </w:t>
             </w:r>
@@ -573,8 +526,6 @@
               <w:rPr>
                 <w:rFonts w:cs="Arial"/>
                 <w:b/>
-                <w:sz w:val="22"/>
-                <w:szCs w:val="22"/>
               </w:rPr>
               <w:t>số</w:t>
             </w:r>
@@ -583,8 +534,6 @@
               <w:rPr>
                 <w:rFonts w:cs="Arial"/>
                 <w:b/>
-                <w:sz w:val="22"/>
-                <w:szCs w:val="22"/>
               </w:rPr>
               <w:t xml:space="preserve"> </w:t>
             </w:r>
@@ -593,8 +542,6 @@
               <w:rPr>
                 <w:rFonts w:cs="Arial"/>
                 <w:b/>
-                <w:sz w:val="22"/>
-                <w:szCs w:val="22"/>
               </w:rPr>
               <w:t>nhân</w:t>
             </w:r>
@@ -603,8 +550,6 @@
               <w:rPr>
                 <w:rFonts w:cs="Arial"/>
                 <w:b/>
-                <w:sz w:val="22"/>
-                <w:szCs w:val="22"/>
               </w:rPr>
               <w:t xml:space="preserve"> </w:t>
             </w:r>
@@ -613,8 +558,6 @@
               <w:rPr>
                 <w:rFonts w:cs="Arial"/>
                 <w:b/>
-                <w:sz w:val="22"/>
-                <w:szCs w:val="22"/>
               </w:rPr>
               <w:t>viên</w:t>
             </w:r>
@@ -623,8 +566,6 @@
               <w:rPr>
                 <w:rFonts w:cs="Arial"/>
                 <w:b/>
-                <w:sz w:val="22"/>
-                <w:szCs w:val="22"/>
               </w:rPr>
               <w:t>:</w:t>
             </w:r>
@@ -635,8 +576,6 @@
                 <w:rFonts w:cs="Arial"/>
                 <w:b/>
                 <w:i/>
-                <w:sz w:val="22"/>
-                <w:szCs w:val="22"/>
               </w:rPr>
             </w:pPr>
             <w:r>
@@ -644,8 +583,6 @@
                 <w:rFonts w:cs="Arial"/>
                 <w:b/>
                 <w:i/>
-                <w:sz w:val="22"/>
-                <w:szCs w:val="22"/>
               </w:rPr>
               <w:t>Employee ID.</w:t>
             </w:r>
@@ -653,7 +590,7 @@
         </w:tc>
         <w:tc>
           <w:tcPr>
-            <w:tcW w:w="2321" w:type="pct"/>
+            <w:tcW w:w="3286" w:type="pct"/>
             <w:tcBorders>
               <w:top w:val="single" w:sz="4" w:space="0" w:color="auto"/>
               <w:left w:val="single" w:sz="4" w:space="0" w:color="C0C0C0"/>
@@ -666,33 +603,27 @@
             <w:pPr>
               <w:rPr>
                 <w:rFonts w:cs="Arial"/>
-                <w:sz w:val="22"/>
-                <w:szCs w:val="22"/>
               </w:rPr>
             </w:pPr>
             <w:r>
               <w:rPr>
                 <w:rFonts w:cs="Arial"/>
-                <w:sz w:val="22"/>
-                <w:szCs w:val="22"/>
               </w:rPr>
               <w:t xml:space="preserve">&lt;%= </w:t>
             </w:r>
             <w:proofErr w:type="spellStart"/>
-            <w:r>
-              <w:rPr>
-                <w:rFonts w:cs="Arial"/>
-                <w:sz w:val="22"/>
-                <w:szCs w:val="22"/>
-              </w:rPr>
-              <w:t>Model.msnv</w:t>
-            </w:r>
-            <w:proofErr w:type="spellEnd"/>
-            <w:r>
-              <w:rPr>
-                <w:rFonts w:cs="Arial"/>
-                <w:sz w:val="22"/>
-                <w:szCs w:val="22"/>
+            <w:proofErr w:type="gramStart"/>
+            <w:r>
+              <w:rPr>
+                <w:rFonts w:cs="Arial"/>
+              </w:rPr>
+              <w:t>Model.employee.msnv</w:t>
+            </w:r>
+            <w:proofErr w:type="spellEnd"/>
+            <w:proofErr w:type="gramEnd"/>
+            <w:r>
+              <w:rPr>
+                <w:rFonts w:cs="Arial"/>
               </w:rPr>
               <w:t xml:space="preserve"> %&gt;</w:t>
             </w:r>
@@ -700,7 +631,7 @@
         </w:tc>
         <w:tc>
           <w:tcPr>
-            <w:tcW w:w="1009" w:type="pct"/>
+            <w:tcW w:w="513" w:type="pct"/>
             <w:vMerge/>
             <w:tcBorders>
               <w:top w:val="single" w:sz="4" w:space="0" w:color="auto"/>
@@ -717,8 +648,6 @@
               <w:jc w:val="left"/>
               <w:rPr>
                 <w:rFonts w:cs="Arial"/>
-                <w:sz w:val="22"/>
-                <w:szCs w:val="22"/>
               </w:rPr>
             </w:pPr>
           </w:p>
@@ -727,7 +656,7 @@
       <w:tr>
         <w:tc>
           <w:tcPr>
-            <w:tcW w:w="1670" w:type="pct"/>
+            <w:tcW w:w="1201" w:type="pct"/>
             <w:tcBorders>
               <w:top w:val="single" w:sz="4" w:space="0" w:color="auto"/>
               <w:left w:val="single" w:sz="4" w:space="0" w:color="auto"/>
@@ -742,8 +671,6 @@
               <w:rPr>
                 <w:rFonts w:cs="Arial"/>
                 <w:b/>
-                <w:sz w:val="22"/>
-                <w:szCs w:val="22"/>
               </w:rPr>
             </w:pPr>
             <w:proofErr w:type="spellStart"/>
@@ -751,8 +678,6 @@
               <w:rPr>
                 <w:rFonts w:cs="Arial"/>
                 <w:b/>
-                <w:sz w:val="22"/>
-                <w:szCs w:val="22"/>
               </w:rPr>
               <w:t>Trình</w:t>
             </w:r>
@@ -761,8 +686,6 @@
               <w:rPr>
                 <w:rFonts w:cs="Arial"/>
                 <w:b/>
-                <w:sz w:val="22"/>
-                <w:szCs w:val="22"/>
               </w:rPr>
               <w:t xml:space="preserve"> </w:t>
             </w:r>
@@ -771,8 +694,6 @@
               <w:rPr>
                 <w:rFonts w:cs="Arial"/>
                 <w:b/>
-                <w:sz w:val="22"/>
-                <w:szCs w:val="22"/>
               </w:rPr>
               <w:t>độ</w:t>
             </w:r>
@@ -781,8 +702,6 @@
               <w:rPr>
                 <w:rFonts w:cs="Arial"/>
                 <w:b/>
-                <w:sz w:val="22"/>
-                <w:szCs w:val="22"/>
               </w:rPr>
               <w:t xml:space="preserve"> </w:t>
             </w:r>
@@ -791,8 +710,6 @@
               <w:rPr>
                 <w:rFonts w:cs="Arial"/>
                 <w:b/>
-                <w:sz w:val="22"/>
-                <w:szCs w:val="22"/>
               </w:rPr>
               <w:t>chuyên</w:t>
             </w:r>
@@ -801,8 +718,6 @@
               <w:rPr>
                 <w:rFonts w:cs="Arial"/>
                 <w:b/>
-                <w:sz w:val="22"/>
-                <w:szCs w:val="22"/>
               </w:rPr>
               <w:t xml:space="preserve"> </w:t>
             </w:r>
@@ -811,8 +726,6 @@
               <w:rPr>
                 <w:rFonts w:cs="Arial"/>
                 <w:b/>
-                <w:sz w:val="22"/>
-                <w:szCs w:val="22"/>
               </w:rPr>
               <w:t>môn</w:t>
             </w:r>
@@ -821,8 +734,6 @@
               <w:rPr>
                 <w:rFonts w:cs="Arial"/>
                 <w:b/>
-                <w:sz w:val="22"/>
-                <w:szCs w:val="22"/>
               </w:rPr>
               <w:t>:</w:t>
             </w:r>
@@ -832,8 +743,6 @@
               <w:rPr>
                 <w:rFonts w:cs="Arial"/>
                 <w:b/>
-                <w:sz w:val="22"/>
-                <w:szCs w:val="22"/>
               </w:rPr>
             </w:pPr>
             <w:r>
@@ -841,8 +750,6 @@
                 <w:rFonts w:cs="Arial"/>
                 <w:b/>
                 <w:i/>
-                <w:sz w:val="22"/>
-                <w:szCs w:val="22"/>
               </w:rPr>
               <w:t>Educational qualification</w:t>
             </w:r>
@@ -850,7 +757,7 @@
         </w:tc>
         <w:tc>
           <w:tcPr>
-            <w:tcW w:w="2321" w:type="pct"/>
+            <w:tcW w:w="3286" w:type="pct"/>
             <w:tcBorders>
               <w:top w:val="single" w:sz="4" w:space="0" w:color="auto"/>
               <w:left w:val="single" w:sz="4" w:space="0" w:color="C0C0C0"/>
@@ -863,33 +770,72 @@
             <w:pPr>
               <w:rPr>
                 <w:rFonts w:cs="Arial"/>
-                <w:sz w:val="22"/>
-                <w:szCs w:val="22"/>
               </w:rPr>
             </w:pPr>
             <w:r>
               <w:rPr>
                 <w:rFonts w:cs="Arial"/>
-                <w:sz w:val="22"/>
-                <w:szCs w:val="22"/>
               </w:rPr>
               <w:t xml:space="preserve">&lt;%= </w:t>
             </w:r>
             <w:proofErr w:type="spellStart"/>
-            <w:r>
-              <w:rPr>
-                <w:rFonts w:cs="Arial"/>
-                <w:sz w:val="22"/>
-                <w:szCs w:val="22"/>
-              </w:rPr>
-              <w:t>Model.education</w:t>
-            </w:r>
-            <w:proofErr w:type="spellEnd"/>
-            <w:r>
-              <w:rPr>
-                <w:rFonts w:cs="Arial"/>
-                <w:sz w:val="22"/>
-                <w:szCs w:val="22"/>
+            <w:proofErr w:type="gramStart"/>
+            <w:r>
+              <w:rPr>
+                <w:rFonts w:cs="Arial"/>
+              </w:rPr>
+              <w:t>Model.employee.education</w:t>
+            </w:r>
+            <w:proofErr w:type="spellEnd"/>
+            <w:proofErr w:type="gramEnd"/>
+            <w:r>
+              <w:rPr>
+                <w:rFonts w:cs="Arial"/>
+              </w:rPr>
+              <w:t xml:space="preserve"> %&gt;</w:t>
+            </w:r>
+          </w:p>
+          <w:p>
+            <w:pPr>
+              <w:rPr>
+                <w:rFonts w:cs="Arial"/>
+                <w:i/>
+                <w:iCs/>
+              </w:rPr>
+            </w:pPr>
+            <w:r>
+              <w:rPr>
+                <w:rFonts w:cs="Arial"/>
+                <w:i/>
+                <w:iCs/>
+              </w:rPr>
+              <w:t xml:space="preserve">&lt;%= </w:t>
+            </w:r>
+            <w:proofErr w:type="spellStart"/>
+            <w:proofErr w:type="gramStart"/>
+            <w:r>
+              <w:rPr>
+                <w:rFonts w:cs="Arial"/>
+                <w:i/>
+                <w:iCs/>
+              </w:rPr>
+              <w:t>Model.employee.education</w:t>
+            </w:r>
+            <w:proofErr w:type="gramEnd"/>
+            <w:r>
+              <w:rPr>
+                <w:rFonts w:cs="Arial"/>
+                <w:i/>
+                <w:iCs/>
+              </w:rPr>
+              <w:t>_en</w:t>
+            </w:r>
+            <w:proofErr w:type="spellEnd"/>
+            <w:r>
+              <w:rPr>
+                <w:rFonts w:cs="Arial"/>
+                <w:i/>
+                <w:iCs/>
               </w:rPr>
               <w:t xml:space="preserve"> %&gt;</w:t>
             </w:r>
@@ -897,7 +843,7 @@
         </w:tc>
         <w:tc>
           <w:tcPr>
-            <w:tcW w:w="1009" w:type="pct"/>
+            <w:tcW w:w="513" w:type="pct"/>
             <w:vMerge/>
             <w:tcBorders>
               <w:top w:val="single" w:sz="4" w:space="0" w:color="auto"/>
@@ -914,17 +860,18 @@
               <w:jc w:val="left"/>
               <w:rPr>
                 <w:rFonts w:cs="Arial"/>
-                <w:sz w:val="22"/>
-                <w:szCs w:val="22"/>
               </w:rPr>
             </w:pPr>
           </w:p>
         </w:tc>
       </w:tr>
       <w:tr>
+        <w:trPr>
+          <w:trHeight w:val="755"/>
+        </w:trPr>
         <w:tc>
           <w:tcPr>
-            <w:tcW w:w="1670" w:type="pct"/>
+            <w:tcW w:w="1201" w:type="pct"/>
             <w:tcBorders>
               <w:top w:val="single" w:sz="4" w:space="0" w:color="auto"/>
               <w:left w:val="single" w:sz="4" w:space="0" w:color="auto"/>
@@ -939,8 +886,6 @@
               <w:rPr>
                 <w:rFonts w:cs="Arial"/>
                 <w:b/>
-                <w:sz w:val="22"/>
-                <w:szCs w:val="22"/>
               </w:rPr>
             </w:pPr>
             <w:proofErr w:type="spellStart"/>
@@ -948,8 +893,6 @@
               <w:rPr>
                 <w:rFonts w:cs="Arial"/>
                 <w:b/>
-                <w:sz w:val="22"/>
-                <w:szCs w:val="22"/>
               </w:rPr>
               <w:t>Ngày</w:t>
             </w:r>
@@ -958,8 +901,6 @@
               <w:rPr>
                 <w:rFonts w:cs="Arial"/>
                 <w:b/>
-                <w:sz w:val="22"/>
-                <w:szCs w:val="22"/>
               </w:rPr>
               <w:t xml:space="preserve"> </w:t>
             </w:r>
@@ -968,8 +909,6 @@
               <w:rPr>
                 <w:rFonts w:cs="Arial"/>
                 <w:b/>
-                <w:sz w:val="22"/>
-                <w:szCs w:val="22"/>
               </w:rPr>
               <w:t>vào</w:t>
             </w:r>
@@ -978,8 +917,6 @@
               <w:rPr>
                 <w:rFonts w:cs="Arial"/>
                 <w:b/>
-                <w:sz w:val="22"/>
-                <w:szCs w:val="22"/>
               </w:rPr>
               <w:t xml:space="preserve"> </w:t>
             </w:r>
@@ -988,8 +925,6 @@
               <w:rPr>
                 <w:rFonts w:cs="Arial"/>
                 <w:b/>
-                <w:sz w:val="22"/>
-                <w:szCs w:val="22"/>
               </w:rPr>
               <w:t>làm</w:t>
             </w:r>
@@ -998,8 +933,6 @@
               <w:rPr>
                 <w:rFonts w:cs="Arial"/>
                 <w:b/>
-                <w:sz w:val="22"/>
-                <w:szCs w:val="22"/>
               </w:rPr>
               <w:t>:</w:t>
             </w:r>
@@ -1009,8 +942,6 @@
               <w:rPr>
                 <w:rFonts w:cs="Arial"/>
                 <w:b/>
-                <w:sz w:val="22"/>
-                <w:szCs w:val="22"/>
               </w:rPr>
             </w:pPr>
             <w:r>
@@ -1018,8 +949,6 @@
                 <w:rFonts w:cs="Arial"/>
                 <w:b/>
                 <w:i/>
-                <w:sz w:val="22"/>
-                <w:szCs w:val="22"/>
               </w:rPr>
               <w:t xml:space="preserve">DOE to </w:t>
             </w:r>
@@ -1029,8 +958,6 @@
                 <w:rFonts w:cs="Arial"/>
                 <w:b/>
                 <w:i/>
-                <w:sz w:val="22"/>
-                <w:szCs w:val="22"/>
               </w:rPr>
               <w:t>Pymepharco</w:t>
             </w:r>
@@ -1039,7 +966,7 @@
         </w:tc>
         <w:tc>
           <w:tcPr>
-            <w:tcW w:w="3330" w:type="pct"/>
+            <w:tcW w:w="3799" w:type="pct"/>
             <w:gridSpan w:val="2"/>
             <w:tcBorders>
               <w:top w:val="single" w:sz="4" w:space="0" w:color="auto"/>
@@ -1051,48 +978,81 @@
           </w:tcPr>
           <w:p>
             <w:pPr>
-              <w:rPr>
-                <w:rFonts w:cs="Arial"/>
-                <w:sz w:val="22"/>
-                <w:szCs w:val="22"/>
+              <w:jc w:val="left"/>
+              <w:rPr>
+                <w:rFonts w:cs="Arial"/>
               </w:rPr>
             </w:pPr>
             <w:r>
               <w:rPr>
                 <w:rFonts w:cs="Arial"/>
-                <w:sz w:val="22"/>
-                <w:szCs w:val="22"/>
-              </w:rPr>
-              <w:t xml:space="preserve">&lt;%= </w:t>
-            </w:r>
-            <w:proofErr w:type="spellStart"/>
-            <w:r>
-              <w:rPr>
-                <w:rFonts w:cs="Arial"/>
-                <w:sz w:val="22"/>
-                <w:szCs w:val="22"/>
-              </w:rPr>
-              <w:t>Model.date_work</w:t>
-            </w:r>
-            <w:proofErr w:type="spellEnd"/>
-            <w:r>
-              <w:rPr>
-                <w:rFonts w:cs="Arial"/>
-                <w:sz w:val="22"/>
-                <w:szCs w:val="22"/>
-              </w:rPr>
-              <w:t xml:space="preserve"> %&gt;</w:t>
+              </w:rPr>
+              <w:t>&lt;%=</w:t>
+            </w:r>
+            <w:r>
+              <w:rPr>
+                <w:rFonts w:cs="Arial"/>
+              </w:rPr>
+              <w:t xml:space="preserve"> </w:t>
+            </w:r>
+            <w:proofErr w:type="spellStart"/>
+            <w:proofErr w:type="gramStart"/>
+            <w:r>
+              <w:rPr>
+                <w:rFonts w:cs="Arial"/>
+              </w:rPr>
+              <w:t>Model.employee.</w:t>
+            </w:r>
+            <w:r>
+              <w:rPr>
+                <w:rFonts w:cs="Arial"/>
+              </w:rPr>
+              <w:t>date</w:t>
+            </w:r>
+            <w:proofErr w:type="gramEnd"/>
+            <w:r>
+              <w:rPr>
+                <w:rFonts w:cs="Arial"/>
+              </w:rPr>
+              <w:t>_work.Value</w:t>
+            </w:r>
+            <w:r>
+              <w:t>.ToString</w:t>
+            </w:r>
+            <w:proofErr w:type="spellEnd"/>
+            <w:r>
+              <w:t>("dd/MM/</w:t>
+            </w:r>
+            <w:proofErr w:type="spellStart"/>
+            <w:r>
+              <w:t>yyyy</w:t>
+            </w:r>
+            <w:proofErr w:type="spellEnd"/>
+            <w:r>
+              <w:t>"</w:t>
+            </w:r>
+            <w:r>
+              <w:t>)</w:t>
+            </w:r>
+            <w:r>
+              <w:t xml:space="preserve">  </w:t>
+            </w:r>
+            <w:r>
+              <w:rPr>
+                <w:rFonts w:cs="Arial"/>
+              </w:rPr>
+              <w:t>%&gt;</w:t>
             </w:r>
           </w:p>
         </w:tc>
       </w:tr>
       <w:tr>
         <w:trPr>
-          <w:trHeight w:val="402"/>
+          <w:trHeight w:val="827"/>
         </w:trPr>
         <w:tc>
           <w:tcPr>
-            <w:tcW w:w="1670" w:type="pct"/>
+            <w:tcW w:w="1201" w:type="pct"/>
             <w:tcBorders>
               <w:top w:val="single" w:sz="4" w:space="0" w:color="auto"/>
               <w:left w:val="single" w:sz="4" w:space="0" w:color="auto"/>
@@ -1106,8 +1066,6 @@
               <w:rPr>
                 <w:rFonts w:cs="Arial"/>
                 <w:b/>
-                <w:sz w:val="22"/>
-                <w:szCs w:val="22"/>
               </w:rPr>
             </w:pPr>
             <w:proofErr w:type="spellStart"/>
@@ -1115,8 +1073,6 @@
               <w:rPr>
                 <w:rFonts w:cs="Arial"/>
                 <w:b/>
-                <w:sz w:val="22"/>
-                <w:szCs w:val="22"/>
               </w:rPr>
               <w:t>Tổ</w:t>
             </w:r>
@@ -1125,8 +1081,6 @@
               <w:rPr>
                 <w:rFonts w:cs="Arial"/>
                 <w:b/>
-                <w:sz w:val="22"/>
-                <w:szCs w:val="22"/>
               </w:rPr>
               <w:t xml:space="preserve"> </w:t>
             </w:r>
@@ -1135,8 +1089,6 @@
               <w:rPr>
                 <w:rFonts w:cs="Arial"/>
                 <w:b/>
-                <w:sz w:val="22"/>
-                <w:szCs w:val="22"/>
               </w:rPr>
               <w:t>công</w:t>
             </w:r>
@@ -1145,8 +1097,6 @@
               <w:rPr>
                 <w:rFonts w:cs="Arial"/>
                 <w:b/>
-                <w:sz w:val="22"/>
-                <w:szCs w:val="22"/>
               </w:rPr>
               <w:t xml:space="preserve"> </w:t>
             </w:r>
@@ -1155,8 +1105,6 @@
               <w:rPr>
                 <w:rFonts w:cs="Arial"/>
                 <w:b/>
-                <w:sz w:val="22"/>
-                <w:szCs w:val="22"/>
               </w:rPr>
               <w:t>việc</w:t>
             </w:r>
@@ -1165,8 +1113,6 @@
               <w:rPr>
                 <w:rFonts w:cs="Arial"/>
                 <w:b/>
-                <w:sz w:val="22"/>
-                <w:szCs w:val="22"/>
               </w:rPr>
               <w:t>:</w:t>
             </w:r>
@@ -1177,8 +1123,6 @@
                 <w:rFonts w:cs="Arial"/>
                 <w:b/>
                 <w:i/>
-                <w:sz w:val="22"/>
-                <w:szCs w:val="22"/>
               </w:rPr>
             </w:pPr>
             <w:r>
@@ -1186,8 +1130,6 @@
                 <w:rFonts w:cs="Arial"/>
                 <w:b/>
                 <w:i/>
-                <w:sz w:val="22"/>
-                <w:szCs w:val="22"/>
               </w:rPr>
               <w:t>Working group</w:t>
             </w:r>
@@ -1195,7 +1137,7 @@
         </w:tc>
         <w:tc>
           <w:tcPr>
-            <w:tcW w:w="3330" w:type="pct"/>
+            <w:tcW w:w="3799" w:type="pct"/>
             <w:gridSpan w:val="2"/>
             <w:tcBorders>
               <w:top w:val="single" w:sz="4" w:space="0" w:color="auto"/>
@@ -1209,33 +1151,78 @@
             <w:pPr>
               <w:rPr>
                 <w:rFonts w:cs="Arial"/>
-                <w:sz w:val="22"/>
-                <w:szCs w:val="22"/>
               </w:rPr>
             </w:pPr>
             <w:r>
               <w:rPr>
                 <w:rFonts w:cs="Arial"/>
-                <w:sz w:val="22"/>
-                <w:szCs w:val="22"/>
               </w:rPr>
               <w:t xml:space="preserve">&lt;%= </w:t>
             </w:r>
             <w:proofErr w:type="spellStart"/>
-            <w:r>
-              <w:rPr>
-                <w:rFonts w:cs="Arial"/>
-                <w:sz w:val="22"/>
-                <w:szCs w:val="22"/>
-              </w:rPr>
-              <w:t>Model.work_group</w:t>
-            </w:r>
-            <w:proofErr w:type="spellEnd"/>
-            <w:r>
-              <w:rPr>
-                <w:rFonts w:cs="Arial"/>
-                <w:sz w:val="22"/>
-                <w:szCs w:val="22"/>
+            <w:proofErr w:type="gramStart"/>
+            <w:r>
+              <w:rPr>
+                <w:rFonts w:cs="Arial"/>
+              </w:rPr>
+              <w:t>Model.employee.work</w:t>
+            </w:r>
+            <w:proofErr w:type="gramEnd"/>
+            <w:r>
+              <w:rPr>
+                <w:rFonts w:cs="Arial"/>
+              </w:rPr>
+              <w:t>_group</w:t>
+            </w:r>
+            <w:proofErr w:type="spellEnd"/>
+            <w:r>
+              <w:rPr>
+                <w:rFonts w:cs="Arial"/>
+              </w:rPr>
+              <w:t xml:space="preserve"> %&gt;</w:t>
+            </w:r>
+          </w:p>
+          <w:p>
+            <w:pPr>
+              <w:rPr>
+                <w:rFonts w:cs="Arial"/>
+                <w:i/>
+                <w:iCs/>
+              </w:rPr>
+            </w:pPr>
+            <w:r>
+              <w:rPr>
+                <w:rFonts w:cs="Arial"/>
+                <w:i/>
+                <w:iCs/>
+              </w:rPr>
+              <w:t xml:space="preserve">&lt;%= </w:t>
+            </w:r>
+            <w:proofErr w:type="spellStart"/>
+            <w:proofErr w:type="gramStart"/>
+            <w:r>
+              <w:rPr>
+                <w:rFonts w:cs="Arial"/>
+                <w:i/>
+                <w:iCs/>
+              </w:rPr>
+              <w:t>Model.employee.work</w:t>
+            </w:r>
+            <w:proofErr w:type="gramEnd"/>
+            <w:r>
+              <w:rPr>
+                <w:rFonts w:cs="Arial"/>
+                <w:i/>
+                <w:iCs/>
+              </w:rPr>
+              <w:t>_group_en</w:t>
+            </w:r>
+            <w:proofErr w:type="spellEnd"/>
+            <w:r>
+              <w:rPr>
+                <w:rFonts w:cs="Arial"/>
+                <w:i/>
+                <w:iCs/>
               </w:rPr>
               <w:t xml:space="preserve"> %&gt;</w:t>
             </w:r>
@@ -1243,9 +1230,12 @@
         </w:tc>
       </w:tr>
       <w:tr>
+        <w:trPr>
+          <w:trHeight w:val="710"/>
+        </w:trPr>
         <w:tc>
           <w:tcPr>
-            <w:tcW w:w="1670" w:type="pct"/>
+            <w:tcW w:w="1201" w:type="pct"/>
             <w:tcBorders>
               <w:top w:val="single" w:sz="4" w:space="0" w:color="auto"/>
               <w:left w:val="single" w:sz="4" w:space="0" w:color="auto"/>
@@ -1260,8 +1250,6 @@
               <w:rPr>
                 <w:rFonts w:cs="Arial"/>
                 <w:b/>
-                <w:sz w:val="22"/>
-                <w:szCs w:val="22"/>
               </w:rPr>
             </w:pPr>
             <w:proofErr w:type="spellStart"/>
@@ -1269,8 +1257,6 @@
               <w:rPr>
                 <w:rFonts w:cs="Arial"/>
                 <w:b/>
-                <w:sz w:val="22"/>
-                <w:szCs w:val="22"/>
               </w:rPr>
               <w:t>Chức</w:t>
             </w:r>
@@ -1279,8 +1265,6 @@
               <w:rPr>
                 <w:rFonts w:cs="Arial"/>
                 <w:b/>
-                <w:sz w:val="22"/>
-                <w:szCs w:val="22"/>
               </w:rPr>
               <w:t xml:space="preserve"> </w:t>
             </w:r>
@@ -1289,8 +1273,6 @@
               <w:rPr>
                 <w:rFonts w:cs="Arial"/>
                 <w:b/>
-                <w:sz w:val="22"/>
-                <w:szCs w:val="22"/>
               </w:rPr>
               <w:t>vụ</w:t>
             </w:r>
@@ -1299,8 +1281,6 @@
               <w:rPr>
                 <w:rFonts w:cs="Arial"/>
                 <w:b/>
-                <w:sz w:val="22"/>
-                <w:szCs w:val="22"/>
               </w:rPr>
               <w:t>:</w:t>
             </w:r>
@@ -1311,8 +1291,6 @@
                 <w:rFonts w:cs="Arial"/>
                 <w:b/>
                 <w:i/>
-                <w:sz w:val="22"/>
-                <w:szCs w:val="22"/>
               </w:rPr>
             </w:pPr>
             <w:r>
@@ -1320,8 +1298,6 @@
                 <w:rFonts w:cs="Arial"/>
                 <w:b/>
                 <w:i/>
-                <w:sz w:val="22"/>
-                <w:szCs w:val="22"/>
               </w:rPr>
               <w:t>Designation</w:t>
             </w:r>
@@ -1329,7 +1305,7 @@
         </w:tc>
         <w:tc>
           <w:tcPr>
-            <w:tcW w:w="3330" w:type="pct"/>
+            <w:tcW w:w="3799" w:type="pct"/>
             <w:gridSpan w:val="2"/>
             <w:tcBorders>
               <w:top w:val="single" w:sz="4" w:space="0" w:color="auto"/>
@@ -1343,33 +1319,72 @@
             <w:pPr>
               <w:rPr>
                 <w:rFonts w:cs="Arial"/>
-                <w:sz w:val="22"/>
-                <w:szCs w:val="22"/>
               </w:rPr>
             </w:pPr>
             <w:r>
               <w:rPr>
                 <w:rFonts w:cs="Arial"/>
-                <w:sz w:val="22"/>
-                <w:szCs w:val="22"/>
               </w:rPr>
               <w:t xml:space="preserve">&lt;%= </w:t>
             </w:r>
             <w:proofErr w:type="spellStart"/>
-            <w:r>
-              <w:rPr>
-                <w:rFonts w:cs="Arial"/>
-                <w:sz w:val="22"/>
-                <w:szCs w:val="22"/>
-              </w:rPr>
-              <w:t>Model.position</w:t>
-            </w:r>
-            <w:proofErr w:type="spellEnd"/>
-            <w:r>
-              <w:rPr>
-                <w:rFonts w:cs="Arial"/>
-                <w:sz w:val="22"/>
-                <w:szCs w:val="22"/>
+            <w:proofErr w:type="gramStart"/>
+            <w:r>
+              <w:rPr>
+                <w:rFonts w:cs="Arial"/>
+              </w:rPr>
+              <w:t>Model.employee.position</w:t>
+            </w:r>
+            <w:proofErr w:type="spellEnd"/>
+            <w:proofErr w:type="gramEnd"/>
+            <w:r>
+              <w:rPr>
+                <w:rFonts w:cs="Arial"/>
+              </w:rPr>
+              <w:t xml:space="preserve"> %&gt;</w:t>
+            </w:r>
+          </w:p>
+          <w:p>
+            <w:pPr>
+              <w:rPr>
+                <w:rFonts w:cs="Arial"/>
+                <w:i/>
+                <w:iCs/>
+              </w:rPr>
+            </w:pPr>
+            <w:r>
+              <w:rPr>
+                <w:rFonts w:cs="Arial"/>
+                <w:i/>
+                <w:iCs/>
+              </w:rPr>
+              <w:t xml:space="preserve">&lt;%= </w:t>
+            </w:r>
+            <w:proofErr w:type="spellStart"/>
+            <w:proofErr w:type="gramStart"/>
+            <w:r>
+              <w:rPr>
+                <w:rFonts w:cs="Arial"/>
+                <w:i/>
+                <w:iCs/>
+              </w:rPr>
+              <w:t>Model.employee.position</w:t>
+            </w:r>
+            <w:proofErr w:type="gramEnd"/>
+            <w:r>
+              <w:rPr>
+                <w:rFonts w:cs="Arial"/>
+                <w:i/>
+                <w:iCs/>
+              </w:rPr>
+              <w:t>_en</w:t>
+            </w:r>
+            <w:proofErr w:type="spellEnd"/>
+            <w:r>
+              <w:rPr>
+                <w:rFonts w:cs="Arial"/>
+                <w:i/>
+                <w:iCs/>
               </w:rPr>
               <w:t xml:space="preserve"> %&gt;</w:t>
             </w:r>
@@ -1379,7 +1394,7 @@
       <w:tr>
         <w:tc>
           <w:tcPr>
-            <w:tcW w:w="1670" w:type="pct"/>
+            <w:tcW w:w="1201" w:type="pct"/>
             <w:tcBorders>
               <w:top w:val="single" w:sz="4" w:space="0" w:color="auto"/>
               <w:left w:val="single" w:sz="4" w:space="0" w:color="auto"/>
@@ -1394,8 +1409,6 @@
               <w:rPr>
                 <w:rFonts w:cs="Arial"/>
                 <w:b/>
-                <w:sz w:val="22"/>
-                <w:szCs w:val="22"/>
               </w:rPr>
             </w:pPr>
             <w:proofErr w:type="spellStart"/>
@@ -1403,8 +1416,6 @@
               <w:rPr>
                 <w:rFonts w:cs="Arial"/>
                 <w:b/>
-                <w:sz w:val="22"/>
-                <w:szCs w:val="22"/>
               </w:rPr>
               <w:t>Số</w:t>
             </w:r>
@@ -1413,8 +1424,6 @@
               <w:rPr>
                 <w:rFonts w:cs="Arial"/>
                 <w:b/>
-                <w:sz w:val="22"/>
-                <w:szCs w:val="22"/>
               </w:rPr>
               <w:t xml:space="preserve"> </w:t>
             </w:r>
@@ -1423,8 +1432,6 @@
               <w:rPr>
                 <w:rFonts w:cs="Arial"/>
                 <w:b/>
-                <w:sz w:val="22"/>
-                <w:szCs w:val="22"/>
               </w:rPr>
               <w:t>ấn</w:t>
             </w:r>
@@ -1433,8 +1440,6 @@
               <w:rPr>
                 <w:rFonts w:cs="Arial"/>
                 <w:b/>
-                <w:sz w:val="22"/>
-                <w:szCs w:val="22"/>
               </w:rPr>
               <w:t xml:space="preserve"> </w:t>
             </w:r>
@@ -1443,8 +1448,6 @@
               <w:rPr>
                 <w:rFonts w:cs="Arial"/>
                 <w:b/>
-                <w:sz w:val="22"/>
-                <w:szCs w:val="22"/>
               </w:rPr>
               <w:t>bản</w:t>
             </w:r>
@@ -1453,8 +1456,6 @@
               <w:rPr>
                 <w:rFonts w:cs="Arial"/>
                 <w:b/>
-                <w:sz w:val="22"/>
-                <w:szCs w:val="22"/>
               </w:rPr>
               <w:t>:</w:t>
             </w:r>
@@ -1465,8 +1466,6 @@
                 <w:rFonts w:cs="Arial"/>
                 <w:b/>
                 <w:i/>
-                <w:sz w:val="22"/>
-                <w:szCs w:val="22"/>
               </w:rPr>
             </w:pPr>
             <w:r>
@@ -1474,8 +1473,6 @@
                 <w:rFonts w:cs="Arial"/>
                 <w:b/>
                 <w:i/>
-                <w:sz w:val="22"/>
-                <w:szCs w:val="22"/>
               </w:rPr>
               <w:t>Version No.</w:t>
             </w:r>
@@ -1483,7 +1480,7 @@
         </w:tc>
         <w:tc>
           <w:tcPr>
-            <w:tcW w:w="3330" w:type="pct"/>
+            <w:tcW w:w="3799" w:type="pct"/>
             <w:gridSpan w:val="2"/>
             <w:tcBorders>
               <w:top w:val="single" w:sz="4" w:space="0" w:color="auto"/>
@@ -1497,16 +1494,12 @@
             <w:pPr>
               <w:rPr>
                 <w:rFonts w:cs="Arial"/>
-                <w:sz w:val="22"/>
-                <w:szCs w:val="22"/>
                 <w:lang w:val="vi-VN"/>
               </w:rPr>
             </w:pPr>
             <w:r>
               <w:rPr>
                 <w:rFonts w:cs="Arial"/>
-                <w:sz w:val="22"/>
-                <w:szCs w:val="22"/>
               </w:rPr>
               <w:t xml:space="preserve">&lt;%= </w:t>
             </w:r>
@@ -1514,8 +1507,6 @@
             <w:r>
               <w:rPr>
                 <w:rFonts w:cs="Arial"/>
-                <w:sz w:val="22"/>
-                <w:szCs w:val="22"/>
               </w:rPr>
               <w:t>Model.version</w:t>
             </w:r>
@@ -1523,8 +1514,6 @@
             <w:r>
               <w:rPr>
                 <w:rFonts w:cs="Arial"/>
-                <w:sz w:val="22"/>
-                <w:szCs w:val="22"/>
               </w:rPr>
               <w:t xml:space="preserve"> %&gt;</w:t>
             </w:r>
@@ -1532,7 +1521,320 @@
         </w:tc>
       </w:tr>
     </w:tbl>
-    <w:p/>
+    <w:p>
+      <w:pPr>
+        <w:rPr>
+          <w:rFonts w:cs="Arial"/>
+        </w:rPr>
+      </w:pPr>
+      <w:r>
+        <w:rPr>
+          <w:rFonts w:cs="Arial"/>
+        </w:rPr>
+        <w:t xml:space="preserve">&lt;% foreach (var </w:t>
+      </w:r>
+      <w:r>
+        <w:rPr>
+          <w:rFonts w:cs="Arial"/>
+        </w:rPr>
+        <w:t xml:space="preserve">c in </w:t>
+      </w:r>
+      <w:proofErr w:type="spellStart"/>
+      <w:r>
+        <w:rPr>
+          <w:rFonts w:cs="Arial"/>
+        </w:rPr>
+        <w:t>Model.employee.job_previous</w:t>
+      </w:r>
+      <w:proofErr w:type="spellEnd"/>
+      <w:r>
+        <w:rPr>
+          <w:rFonts w:cs="Arial"/>
+        </w:rPr>
+        <w:t>) {</w:t>
+      </w:r>
+      <w:r>
+        <w:rPr>
+          <w:rFonts w:cs="Arial"/>
+        </w:rPr>
+        <w:t>!</w:t>
+      </w:r>
+      <w:r>
+        <w:rPr>
+          <w:rFonts w:cs="Arial"/>
+        </w:rPr>
+        <w:t xml:space="preserve"> %&gt;</w:t>
+      </w:r>
+    </w:p>
+    <w:tbl>
+      <w:tblPr>
+        <w:tblW w:w="4987" w:type="pct"/>
+        <w:tblBorders>
+          <w:top w:val="single" w:sz="4" w:space="0" w:color="auto"/>
+          <w:left w:val="single" w:sz="4" w:space="0" w:color="auto"/>
+          <w:bottom w:val="single" w:sz="4" w:space="0" w:color="auto"/>
+          <w:right w:val="single" w:sz="4" w:space="0" w:color="auto"/>
+          <w:insideH w:val="single" w:sz="4" w:space="0" w:color="auto"/>
+          <w:insideV w:val="single" w:sz="4" w:space="0" w:color="auto"/>
+        </w:tblBorders>
+        <w:tblLook w:val="04A0" w:firstRow="1" w:lastRow="0" w:firstColumn="1" w:lastColumn="0" w:noHBand="0" w:noVBand="1"/>
+      </w:tblPr>
+      <w:tblGrid>
+        <w:gridCol w:w="9355"/>
+      </w:tblGrid>
+      <w:tr>
+        <w:trPr>
+          <w:trHeight w:val="279"/>
+        </w:trPr>
+        <w:tc>
+          <w:tcPr>
+            <w:tcW w:w="5000" w:type="pct"/>
+            <w:tcBorders>
+              <w:top w:val="single" w:sz="4" w:space="0" w:color="auto"/>
+              <w:left w:val="single" w:sz="4" w:space="0" w:color="auto"/>
+              <w:bottom w:val="single" w:sz="4" w:space="0" w:color="auto"/>
+              <w:right w:val="single" w:sz="4" w:space="0" w:color="auto"/>
+            </w:tcBorders>
+            <w:vAlign w:val="center"/>
+            <w:hideMark/>
+          </w:tcPr>
+          <w:p>
+            <w:pPr>
+              <w:spacing w:before="60" w:after="60"/>
+              <w:rPr>
+                <w:rFonts w:cs="Arial"/>
+                <w:b/>
+              </w:rPr>
+            </w:pPr>
+            <w:proofErr w:type="spellStart"/>
+            <w:r>
+              <w:rPr>
+                <w:rFonts w:cs="Arial"/>
+                <w:b/>
+              </w:rPr>
+              <w:t>Các</w:t>
+            </w:r>
+            <w:proofErr w:type="spellEnd"/>
+            <w:r>
+              <w:rPr>
+                <w:rFonts w:cs="Arial"/>
+                <w:b/>
+              </w:rPr>
+              <w:t xml:space="preserve"> </w:t>
+            </w:r>
+            <w:proofErr w:type="spellStart"/>
+            <w:r>
+              <w:rPr>
+                <w:rFonts w:cs="Arial"/>
+                <w:b/>
+              </w:rPr>
+              <w:t>chức</w:t>
+            </w:r>
+            <w:proofErr w:type="spellEnd"/>
+            <w:r>
+              <w:rPr>
+                <w:rFonts w:cs="Arial"/>
+                <w:b/>
+              </w:rPr>
+              <w:t xml:space="preserve"> </w:t>
+            </w:r>
+            <w:proofErr w:type="spellStart"/>
+            <w:r>
+              <w:rPr>
+                <w:rFonts w:cs="Arial"/>
+                <w:b/>
+              </w:rPr>
+              <w:t>vụ</w:t>
+            </w:r>
+            <w:proofErr w:type="spellEnd"/>
+            <w:r>
+              <w:rPr>
+                <w:rFonts w:cs="Arial"/>
+                <w:b/>
+              </w:rPr>
+              <w:t xml:space="preserve"> </w:t>
+            </w:r>
+            <w:proofErr w:type="spellStart"/>
+            <w:r>
+              <w:rPr>
+                <w:rFonts w:cs="Arial"/>
+                <w:b/>
+              </w:rPr>
+              <w:t>đã</w:t>
+            </w:r>
+            <w:proofErr w:type="spellEnd"/>
+            <w:r>
+              <w:rPr>
+                <w:rFonts w:cs="Arial"/>
+                <w:b/>
+              </w:rPr>
+              <w:t xml:space="preserve"> </w:t>
+            </w:r>
+            <w:proofErr w:type="spellStart"/>
+            <w:r>
+              <w:rPr>
+                <w:rFonts w:cs="Arial"/>
+                <w:b/>
+              </w:rPr>
+              <w:t>trải</w:t>
+            </w:r>
+            <w:proofErr w:type="spellEnd"/>
+            <w:r>
+              <w:rPr>
+                <w:rFonts w:cs="Arial"/>
+                <w:b/>
+              </w:rPr>
+              <w:t xml:space="preserve"> qua / </w:t>
+            </w:r>
+            <w:r>
+              <w:rPr>
+                <w:rFonts w:cs="Arial"/>
+                <w:b/>
+                <w:i/>
+              </w:rPr>
+              <w:t>Undergone positions:</w:t>
+            </w:r>
+          </w:p>
+        </w:tc>
+      </w:tr>
+      <w:tr>
+        <w:trPr>
+          <w:trHeight w:val="360"/>
+        </w:trPr>
+        <w:tc>
+          <w:tcPr>
+            <w:tcW w:w="5000" w:type="pct"/>
+            <w:tcBorders>
+              <w:top w:val="single" w:sz="4" w:space="0" w:color="auto"/>
+              <w:left w:val="single" w:sz="4" w:space="0" w:color="auto"/>
+              <w:bottom w:val="single" w:sz="4" w:space="0" w:color="DDDDDD"/>
+              <w:right w:val="single" w:sz="4" w:space="0" w:color="auto"/>
+            </w:tcBorders>
+            <w:vAlign w:val="center"/>
+          </w:tcPr>
+          <w:p>
+            <w:pPr>
+              <w:pStyle w:val="ListParagraph"/>
+              <w:numPr>
+                <w:ilvl w:val="0"/>
+                <w:numId w:val="28"/>
+              </w:numPr>
+              <w:spacing w:before="60" w:after="60"/>
+              <w:ind w:left="330"/>
+              <w:jc w:val="left"/>
+              <w:rPr>
+                <w:rFonts w:cs="Arial"/>
+              </w:rPr>
+            </w:pPr>
+            <w:r>
+              <w:rPr>
+                <w:rFonts w:cs="Arial"/>
+              </w:rPr>
+              <w:t xml:space="preserve">&lt;%= </w:t>
+            </w:r>
+            <w:proofErr w:type="spellStart"/>
+            <w:proofErr w:type="gramStart"/>
+            <w:r>
+              <w:rPr>
+                <w:rFonts w:cs="Arial"/>
+              </w:rPr>
+              <w:t>c.content</w:t>
+            </w:r>
+            <w:proofErr w:type="spellEnd"/>
+            <w:proofErr w:type="gramEnd"/>
+            <w:r>
+              <w:rPr>
+                <w:rFonts w:cs="Arial"/>
+              </w:rPr>
+              <w:t xml:space="preserve"> %&gt;</w:t>
+            </w:r>
+            <w:r>
+              <w:rPr>
+                <w:rFonts w:cs="Arial"/>
+              </w:rPr>
+              <w:br/>
+            </w:r>
+            <w:r>
+              <w:rPr>
+                <w:rFonts w:cs="Arial"/>
+                <w:i/>
+                <w:iCs/>
+              </w:rPr>
+              <w:t xml:space="preserve">&lt;%= </w:t>
+            </w:r>
+            <w:proofErr w:type="spellStart"/>
+            <w:r>
+              <w:rPr>
+                <w:rFonts w:cs="Arial"/>
+                <w:i/>
+                <w:iCs/>
+              </w:rPr>
+              <w:t>c.content_en</w:t>
+            </w:r>
+            <w:proofErr w:type="spellEnd"/>
+            <w:r>
+              <w:rPr>
+                <w:rFonts w:cs="Arial"/>
+                <w:i/>
+                <w:iCs/>
+              </w:rPr>
+              <w:t xml:space="preserve"> %&gt;</w:t>
+            </w:r>
+            <w:r>
+              <w:rPr>
+                <w:rFonts w:cs="Arial"/>
+                <w:i/>
+                <w:iCs/>
+                <w:noProof/>
+              </w:rPr>
+              <w:t>&lt;% AppendRow(); %&gt;</w:t>
+            </w:r>
+          </w:p>
+        </w:tc>
+      </w:tr>
+    </w:tbl>
+    <w:p>
+      <w:pPr>
+        <w:rPr>
+          <w:rFonts w:cs="Arial"/>
+        </w:rPr>
+      </w:pPr>
+      <w:r>
+        <w:rPr>
+          <w:rFonts w:cs="Arial"/>
+        </w:rPr>
+        <w:t>&lt;% } %&gt;</w:t>
+      </w:r>
+    </w:p>
+    <w:p>
+      <w:pPr>
+        <w:rPr>
+          <w:rFonts w:cs="Arial"/>
+        </w:rPr>
+      </w:pPr>
+      <w:r>
+        <w:rPr>
+          <w:rFonts w:cs="Arial"/>
+        </w:rPr>
+        <w:t xml:space="preserve">&lt;% foreach (var c in </w:t>
+      </w:r>
+      <w:proofErr w:type="spellStart"/>
+      <w:proofErr w:type="gramStart"/>
+      <w:r>
+        <w:rPr>
+          <w:rFonts w:cs="Arial"/>
+        </w:rPr>
+        <w:t>Model.employee.workgroups</w:t>
+      </w:r>
+      <w:proofErr w:type="spellEnd"/>
+      <w:proofErr w:type="gramEnd"/>
+      <w:r>
+        <w:rPr>
+          <w:rFonts w:cs="Arial"/>
+        </w:rPr>
+        <w:t>) {! %&gt;</w:t>
+      </w:r>
+    </w:p>
     <w:tbl>
       <w:tblPr>
         <w:tblW w:w="5000" w:type="pct"/>
@@ -1571,8 +1873,6 @@
               <w:rPr>
                 <w:rFonts w:cs="Arial"/>
                 <w:b/>
-                <w:sz w:val="22"/>
-                <w:szCs w:val="22"/>
               </w:rPr>
             </w:pPr>
             <w:proofErr w:type="spellStart"/>
@@ -1580,18 +1880,14 @@
               <w:rPr>
                 <w:rFonts w:cs="Arial"/>
                 <w:b/>
-                <w:sz w:val="22"/>
-                <w:szCs w:val="22"/>
-              </w:rPr>
-              <w:t>Các</w:t>
-            </w:r>
-            <w:proofErr w:type="spellEnd"/>
-            <w:r>
-              <w:rPr>
-                <w:rFonts w:cs="Arial"/>
-                <w:b/>
-                <w:sz w:val="22"/>
-                <w:szCs w:val="22"/>
+              </w:rPr>
+              <w:t>Nhiệm</w:t>
+            </w:r>
+            <w:proofErr w:type="spellEnd"/>
+            <w:r>
+              <w:rPr>
+                <w:rFonts w:cs="Arial"/>
+                <w:b/>
               </w:rPr>
               <w:t xml:space="preserve"> </w:t>
             </w:r>
@@ -1600,18 +1896,14 @@
               <w:rPr>
                 <w:rFonts w:cs="Arial"/>
                 <w:b/>
-                <w:sz w:val="22"/>
-                <w:szCs w:val="22"/>
-              </w:rPr>
-              <w:t>chức</w:t>
-            </w:r>
-            <w:proofErr w:type="spellEnd"/>
-            <w:r>
-              <w:rPr>
-                <w:rFonts w:cs="Arial"/>
-                <w:b/>
-                <w:sz w:val="22"/>
-                <w:szCs w:val="22"/>
+              </w:rPr>
+              <w:t>vụ</w:t>
+            </w:r>
+            <w:proofErr w:type="spellEnd"/>
+            <w:r>
+              <w:rPr>
+                <w:rFonts w:cs="Arial"/>
+                <w:b/>
               </w:rPr>
               <w:t xml:space="preserve"> </w:t>
             </w:r>
@@ -1620,18 +1912,30 @@
               <w:rPr>
                 <w:rFonts w:cs="Arial"/>
                 <w:b/>
-                <w:sz w:val="22"/>
-                <w:szCs w:val="22"/>
-              </w:rPr>
-              <w:t>vụ</w:t>
-            </w:r>
-            <w:proofErr w:type="spellEnd"/>
-            <w:r>
-              <w:rPr>
-                <w:rFonts w:cs="Arial"/>
-                <w:b/>
-                <w:sz w:val="22"/>
-                <w:szCs w:val="22"/>
+              </w:rPr>
+              <w:t>chính</w:t>
+            </w:r>
+            <w:proofErr w:type="spellEnd"/>
+            <w:r>
+              <w:rPr>
+                <w:rFonts w:cs="Arial"/>
+                <w:b/>
+              </w:rPr>
+              <w:t xml:space="preserve"> của </w:t>
+            </w:r>
+            <w:proofErr w:type="spellStart"/>
+            <w:r>
+              <w:rPr>
+                <w:rFonts w:cs="Arial"/>
+                <w:b/>
+              </w:rPr>
+              <w:t>công</w:t>
+            </w:r>
+            <w:proofErr w:type="spellEnd"/>
+            <w:r>
+              <w:rPr>
+                <w:rFonts w:cs="Arial"/>
+                <w:b/>
               </w:rPr>
               <w:t xml:space="preserve"> </w:t>
             </w:r>
@@ -1640,233 +1944,22 @@
               <w:rPr>
                 <w:rFonts w:cs="Arial"/>
                 <w:b/>
-                <w:sz w:val="22"/>
-                <w:szCs w:val="22"/>
-              </w:rPr>
-              <w:t>đã</w:t>
-            </w:r>
-            <w:proofErr w:type="spellEnd"/>
-            <w:r>
-              <w:rPr>
-                <w:rFonts w:cs="Arial"/>
-                <w:b/>
-                <w:sz w:val="22"/>
-                <w:szCs w:val="22"/>
-              </w:rPr>
-              <w:t xml:space="preserve"> </w:t>
-            </w:r>
-            <w:proofErr w:type="spellStart"/>
-            <w:r>
-              <w:rPr>
-                <w:rFonts w:cs="Arial"/>
-                <w:b/>
-                <w:sz w:val="22"/>
-                <w:szCs w:val="22"/>
-              </w:rPr>
-              <w:t>trải</w:t>
-            </w:r>
-            <w:proofErr w:type="spellEnd"/>
-            <w:r>
-              <w:rPr>
-                <w:rFonts w:cs="Arial"/>
-                <w:b/>
-                <w:sz w:val="22"/>
-                <w:szCs w:val="22"/>
-              </w:rPr>
-              <w:t xml:space="preserve"> qua / </w:t>
+              </w:rPr>
+              <w:t>việc</w:t>
+            </w:r>
+            <w:proofErr w:type="spellEnd"/>
+            <w:r>
+              <w:rPr>
+                <w:rFonts w:cs="Arial"/>
+                <w:b/>
+              </w:rPr>
+              <w:t xml:space="preserve"> / </w:t>
             </w:r>
             <w:r>
               <w:rPr>
                 <w:rFonts w:cs="Arial"/>
                 <w:b/>
                 <w:i/>
-                <w:sz w:val="22"/>
-                <w:szCs w:val="22"/>
-              </w:rPr>
-              <w:t>Undergone positions:</w:t>
-            </w:r>
-          </w:p>
-        </w:tc>
-      </w:tr>
-      <w:tr>
-        <w:trPr>
-          <w:trHeight w:val="360"/>
-        </w:trPr>
-        <w:tc>
-          <w:tcPr>
-            <w:tcW w:w="5000" w:type="pct"/>
-            <w:tcBorders>
-              <w:top w:val="single" w:sz="4" w:space="0" w:color="auto"/>
-              <w:left w:val="single" w:sz="4" w:space="0" w:color="auto"/>
-              <w:bottom w:val="single" w:sz="4" w:space="0" w:color="DDDDDD"/>
-              <w:right w:val="single" w:sz="4" w:space="0" w:color="auto"/>
-            </w:tcBorders>
-            <w:vAlign w:val="center"/>
-          </w:tcPr>
-          <w:p>
-            <w:pPr>
-              <w:spacing w:before="60" w:after="60"/>
-              <w:rPr>
-                <w:rFonts w:cs="Arial"/>
-                <w:sz w:val="22"/>
-                <w:szCs w:val="22"/>
-                <w:lang w:val="vi-VN"/>
-              </w:rPr>
-            </w:pPr>
-          </w:p>
-        </w:tc>
-      </w:tr>
-    </w:tbl>
-    <w:p/>
-    <w:tbl>
-      <w:tblPr>
-        <w:tblW w:w="5000" w:type="pct"/>
-        <w:tblBorders>
-          <w:top w:val="single" w:sz="4" w:space="0" w:color="auto"/>
-          <w:left w:val="single" w:sz="4" w:space="0" w:color="auto"/>
-          <w:bottom w:val="single" w:sz="4" w:space="0" w:color="auto"/>
-          <w:right w:val="single" w:sz="4" w:space="0" w:color="auto"/>
-          <w:insideH w:val="single" w:sz="4" w:space="0" w:color="auto"/>
-          <w:insideV w:val="single" w:sz="4" w:space="0" w:color="auto"/>
-        </w:tblBorders>
-        <w:tblLook w:val="04A0" w:firstRow="1" w:lastRow="0" w:firstColumn="1" w:lastColumn="0" w:noHBand="0" w:noVBand="1"/>
-      </w:tblPr>
-      <w:tblGrid>
-        <w:gridCol w:w="9379"/>
-      </w:tblGrid>
-      <w:tr>
-        <w:trPr>
-          <w:trHeight w:val="279"/>
-        </w:trPr>
-        <w:tc>
-          <w:tcPr>
-            <w:tcW w:w="5000" w:type="pct"/>
-            <w:tcBorders>
-              <w:top w:val="single" w:sz="4" w:space="0" w:color="auto"/>
-              <w:left w:val="single" w:sz="4" w:space="0" w:color="auto"/>
-              <w:bottom w:val="single" w:sz="4" w:space="0" w:color="auto"/>
-              <w:right w:val="single" w:sz="4" w:space="0" w:color="auto"/>
-            </w:tcBorders>
-            <w:vAlign w:val="center"/>
-            <w:hideMark/>
-          </w:tcPr>
-          <w:p>
-            <w:pPr>
-              <w:spacing w:before="60" w:after="60"/>
-              <w:rPr>
-                <w:rFonts w:cs="Arial"/>
-                <w:b/>
-                <w:sz w:val="22"/>
-                <w:szCs w:val="22"/>
-              </w:rPr>
-            </w:pPr>
-            <w:proofErr w:type="spellStart"/>
-            <w:r>
-              <w:rPr>
-                <w:rFonts w:cs="Arial"/>
-                <w:b/>
-                <w:sz w:val="22"/>
-                <w:szCs w:val="22"/>
-              </w:rPr>
-              <w:t>Nhiệm</w:t>
-            </w:r>
-            <w:proofErr w:type="spellEnd"/>
-            <w:r>
-              <w:rPr>
-                <w:rFonts w:cs="Arial"/>
-                <w:b/>
-                <w:sz w:val="22"/>
-                <w:szCs w:val="22"/>
-              </w:rPr>
-              <w:t xml:space="preserve"> </w:t>
-            </w:r>
-            <w:proofErr w:type="spellStart"/>
-            <w:r>
-              <w:rPr>
-                <w:rFonts w:cs="Arial"/>
-                <w:b/>
-                <w:sz w:val="22"/>
-                <w:szCs w:val="22"/>
-              </w:rPr>
-              <w:t>vụ</w:t>
-            </w:r>
-            <w:proofErr w:type="spellEnd"/>
-            <w:r>
-              <w:rPr>
-                <w:rFonts w:cs="Arial"/>
-                <w:b/>
-                <w:sz w:val="22"/>
-                <w:szCs w:val="22"/>
-              </w:rPr>
-              <w:t xml:space="preserve"> </w:t>
-            </w:r>
-            <w:proofErr w:type="spellStart"/>
-            <w:r>
-              <w:rPr>
-                <w:rFonts w:cs="Arial"/>
-                <w:b/>
-                <w:sz w:val="22"/>
-                <w:szCs w:val="22"/>
-              </w:rPr>
-              <w:t>chính</w:t>
-            </w:r>
-            <w:proofErr w:type="spellEnd"/>
-            <w:r>
-              <w:rPr>
-                <w:rFonts w:cs="Arial"/>
-                <w:b/>
-                <w:sz w:val="22"/>
-                <w:szCs w:val="22"/>
-              </w:rPr>
-              <w:t xml:space="preserve"> của </w:t>
-            </w:r>
-            <w:proofErr w:type="spellStart"/>
-            <w:r>
-              <w:rPr>
-                <w:rFonts w:cs="Arial"/>
-                <w:b/>
-                <w:sz w:val="22"/>
-                <w:szCs w:val="22"/>
-              </w:rPr>
-              <w:t>công</w:t>
-            </w:r>
-            <w:proofErr w:type="spellEnd"/>
-            <w:r>
-              <w:rPr>
-                <w:rFonts w:cs="Arial"/>
-                <w:b/>
-                <w:sz w:val="22"/>
-                <w:szCs w:val="22"/>
-              </w:rPr>
-              <w:t xml:space="preserve"> </w:t>
-            </w:r>
-            <w:proofErr w:type="spellStart"/>
-            <w:r>
-              <w:rPr>
-                <w:rFonts w:cs="Arial"/>
-                <w:b/>
-                <w:sz w:val="22"/>
-                <w:szCs w:val="22"/>
-              </w:rPr>
-              <w:t>việc</w:t>
-            </w:r>
-            <w:proofErr w:type="spellEnd"/>
-            <w:r>
-              <w:rPr>
-                <w:rFonts w:cs="Arial"/>
-                <w:b/>
-                <w:sz w:val="22"/>
-                <w:szCs w:val="22"/>
-              </w:rPr>
-              <w:t xml:space="preserve"> / </w:t>
-            </w:r>
-            <w:r>
-              <w:rPr>
-                <w:rFonts w:cs="Arial"/>
-                <w:b/>
-                <w:i/>
-                <w:sz w:val="22"/>
-                <w:szCs w:val="22"/>
               </w:rPr>
               <w:t>Main purpose of the job:</w:t>
             </w:r>
@@ -1898,18 +1991,166 @@
                 <w:tab w:val="clear" w:pos="720"/>
               </w:tabs>
               <w:spacing w:before="60" w:after="60"/>
-              <w:ind w:hanging="720"/>
-              <w:rPr>
-                <w:rFonts w:cs="Arial"/>
-                <w:sz w:val="22"/>
-                <w:szCs w:val="22"/>
+              <w:ind w:left="330" w:hanging="330"/>
+              <w:jc w:val="left"/>
+              <w:rPr>
+                <w:rFonts w:cs="Arial"/>
               </w:rPr>
             </w:pPr>
+            <w:r>
+              <w:rPr>
+                <w:rFonts w:cs="Arial"/>
+              </w:rPr>
+              <w:t xml:space="preserve">&lt;%= </w:t>
+            </w:r>
+            <w:proofErr w:type="gramStart"/>
+            <w:r>
+              <w:rPr>
+                <w:rFonts w:cs="Arial"/>
+              </w:rPr>
+              <w:t>c.</w:t>
+            </w:r>
+            <w:r>
+              <w:rPr>
+                <w:rFonts w:cs="Arial"/>
+              </w:rPr>
+              <w:t>workgroup.</w:t>
+            </w:r>
+            <w:r>
+              <w:rPr>
+                <w:rFonts w:cs="Arial"/>
+              </w:rPr>
+              <w:t>name</w:t>
+            </w:r>
+            <w:proofErr w:type="gramEnd"/>
+            <w:r>
+              <w:rPr>
+                <w:rFonts w:cs="Arial"/>
+              </w:rPr>
+              <w:t xml:space="preserve"> %&gt;</w:t>
+            </w:r>
+            <w:r>
+              <w:rPr>
+                <w:rFonts w:cs="Arial"/>
+              </w:rPr>
+              <w:br/>
+            </w:r>
+            <w:r>
+              <w:rPr>
+                <w:rFonts w:cs="Arial"/>
+                <w:i/>
+                <w:iCs/>
+              </w:rPr>
+              <w:t xml:space="preserve">&lt;%= </w:t>
+            </w:r>
+            <w:proofErr w:type="spellStart"/>
+            <w:r>
+              <w:rPr>
+                <w:rFonts w:cs="Arial"/>
+                <w:i/>
+                <w:iCs/>
+              </w:rPr>
+              <w:t>c.</w:t>
+            </w:r>
+            <w:r>
+              <w:rPr>
+                <w:rFonts w:cs="Arial"/>
+                <w:i/>
+                <w:iCs/>
+              </w:rPr>
+              <w:t>workgroup.</w:t>
+            </w:r>
+            <w:r>
+              <w:rPr>
+                <w:rFonts w:cs="Arial"/>
+                <w:i/>
+                <w:iCs/>
+              </w:rPr>
+              <w:t>name_en</w:t>
+            </w:r>
+            <w:proofErr w:type="spellEnd"/>
+            <w:r>
+              <w:rPr>
+                <w:rFonts w:cs="Arial"/>
+                <w:i/>
+                <w:iCs/>
+              </w:rPr>
+              <w:t xml:space="preserve"> %&gt;</w:t>
+            </w:r>
+            <w:r>
+              <w:rPr>
+                <w:rFonts w:cs="Arial"/>
+                <w:i/>
+                <w:iCs/>
+                <w:noProof/>
+              </w:rPr>
+              <w:t>&lt;% AppendRow(); %&gt;</w:t>
+            </w:r>
           </w:p>
         </w:tc>
       </w:tr>
     </w:tbl>
-    <w:p/>
+    <w:p>
+      <w:pPr>
+        <w:rPr>
+          <w:rFonts w:cs="Arial"/>
+        </w:rPr>
+      </w:pPr>
+      <w:r>
+        <w:rPr>
+          <w:rFonts w:cs="Arial"/>
+        </w:rPr>
+        <w:t>&lt;% } %&gt;</w:t>
+      </w:r>
+    </w:p>
+    <w:p>
+      <w:pPr>
+        <w:rPr>
+          <w:rFonts w:cs="Arial"/>
+        </w:rPr>
+      </w:pPr>
+      <w:r>
+        <w:rPr>
+          <w:rFonts w:cs="Arial"/>
+        </w:rPr>
+        <w:t xml:space="preserve">&lt;% foreach (var c in </w:t>
+      </w:r>
+      <w:proofErr w:type="spellStart"/>
+      <w:proofErr w:type="gramStart"/>
+      <w:r>
+        <w:rPr>
+          <w:rFonts w:cs="Arial"/>
+        </w:rPr>
+        <w:t>Model.employee.</w:t>
+      </w:r>
+      <w:r>
+        <w:rPr>
+          <w:rFonts w:cs="Arial"/>
+          <w:color w:val="000000"/>
+        </w:rPr>
+        <w:t>responsibilities</w:t>
+      </w:r>
+      <w:proofErr w:type="spellEnd"/>
+      <w:proofErr w:type="gramEnd"/>
+      <w:r>
+        <w:rPr>
+          <w:rFonts w:cs="Arial"/>
+        </w:rPr>
+        <w:t>) {</w:t>
+      </w:r>
+      <w:r>
+        <w:rPr>
+          <w:rFonts w:cs="Arial"/>
+        </w:rPr>
+        <w:t>!</w:t>
+      </w:r>
+      <w:r>
+        <w:rPr>
+          <w:rFonts w:cs="Arial"/>
+        </w:rPr>
+        <w:t xml:space="preserve"> %&gt;</w:t>
+      </w:r>
+    </w:p>
     <w:tbl>
       <w:tblPr>
         <w:tblW w:w="5000" w:type="pct"/>
@@ -1948,8 +2189,6 @@
               <w:rPr>
                 <w:rFonts w:cs="Arial"/>
                 <w:bCs/>
-                <w:sz w:val="22"/>
-                <w:szCs w:val="22"/>
               </w:rPr>
             </w:pPr>
             <w:proofErr w:type="spellStart"/>
@@ -1957,8 +2196,6 @@
               <w:rPr>
                 <w:rFonts w:cs="Arial"/>
                 <w:b/>
-                <w:sz w:val="22"/>
-                <w:szCs w:val="22"/>
               </w:rPr>
               <w:t>Trách</w:t>
             </w:r>
@@ -1967,8 +2204,6 @@
               <w:rPr>
                 <w:rFonts w:cs="Arial"/>
                 <w:b/>
-                <w:sz w:val="22"/>
-                <w:szCs w:val="22"/>
               </w:rPr>
               <w:t xml:space="preserve"> </w:t>
             </w:r>
@@ -1977,8 +2212,6 @@
               <w:rPr>
                 <w:rFonts w:cs="Arial"/>
                 <w:b/>
-                <w:sz w:val="22"/>
-                <w:szCs w:val="22"/>
               </w:rPr>
               <w:t>nhiệm</w:t>
             </w:r>
@@ -1987,8 +2220,6 @@
               <w:rPr>
                 <w:rFonts w:cs="Arial"/>
                 <w:b/>
-                <w:sz w:val="22"/>
-                <w:szCs w:val="22"/>
               </w:rPr>
               <w:t xml:space="preserve"> </w:t>
             </w:r>
@@ -1997,8 +2228,6 @@
               <w:rPr>
                 <w:rFonts w:cs="Arial"/>
                 <w:b/>
-                <w:sz w:val="22"/>
-                <w:szCs w:val="22"/>
               </w:rPr>
               <w:t>công</w:t>
             </w:r>
@@ -2007,8 +2236,6 @@
               <w:rPr>
                 <w:rFonts w:cs="Arial"/>
                 <w:b/>
-                <w:sz w:val="22"/>
-                <w:szCs w:val="22"/>
               </w:rPr>
               <w:t xml:space="preserve"> </w:t>
             </w:r>
@@ -2017,8 +2244,6 @@
               <w:rPr>
                 <w:rFonts w:cs="Arial"/>
                 <w:b/>
-                <w:sz w:val="22"/>
-                <w:szCs w:val="22"/>
               </w:rPr>
               <w:t>việc</w:t>
             </w:r>
@@ -2027,8 +2252,6 @@
               <w:rPr>
                 <w:rFonts w:cs="Arial"/>
                 <w:b/>
-                <w:sz w:val="22"/>
-                <w:szCs w:val="22"/>
               </w:rPr>
               <w:t xml:space="preserve"> / </w:t>
             </w:r>
@@ -2037,8 +2260,6 @@
                 <w:rFonts w:cs="Arial"/>
                 <w:b/>
                 <w:i/>
-                <w:sz w:val="22"/>
-                <w:szCs w:val="22"/>
               </w:rPr>
               <w:t>Job responsibilities:</w:t>
             </w:r>
@@ -2068,17 +2289,91 @@
               </w:numPr>
               <w:spacing w:before="60" w:after="60"/>
               <w:ind w:left="372"/>
-              <w:rPr>
-                <w:rFonts w:cs="Arial"/>
-                <w:sz w:val="22"/>
-                <w:szCs w:val="22"/>
+              <w:jc w:val="left"/>
+              <w:rPr>
+                <w:rFonts w:cs="Arial"/>
               </w:rPr>
             </w:pPr>
+            <w:r>
+              <w:rPr>
+                <w:rFonts w:cs="Arial"/>
+              </w:rPr>
+              <w:t xml:space="preserve">&lt;%= </w:t>
+            </w:r>
+            <w:proofErr w:type="spellStart"/>
+            <w:proofErr w:type="gramStart"/>
+            <w:r>
+              <w:rPr>
+                <w:rFonts w:cs="Arial"/>
+              </w:rPr>
+              <w:t>c.content</w:t>
+            </w:r>
+            <w:proofErr w:type="spellEnd"/>
+            <w:proofErr w:type="gramEnd"/>
+            <w:r>
+              <w:rPr>
+                <w:rFonts w:cs="Arial"/>
+              </w:rPr>
+              <w:t xml:space="preserve"> %&gt;</w:t>
+            </w:r>
+            <w:r>
+              <w:rPr>
+                <w:rFonts w:cs="Arial"/>
+              </w:rPr>
+              <w:br/>
+            </w:r>
+            <w:r>
+              <w:rPr>
+                <w:rFonts w:cs="Arial"/>
+                <w:i/>
+                <w:iCs/>
+              </w:rPr>
+              <w:t xml:space="preserve">&lt;%= </w:t>
+            </w:r>
+            <w:proofErr w:type="spellStart"/>
+            <w:r>
+              <w:rPr>
+                <w:rFonts w:cs="Arial"/>
+                <w:i/>
+                <w:iCs/>
+              </w:rPr>
+              <w:t>c.content_en</w:t>
+            </w:r>
+            <w:proofErr w:type="spellEnd"/>
+            <w:r>
+              <w:rPr>
+                <w:rFonts w:cs="Arial"/>
+                <w:i/>
+                <w:iCs/>
+              </w:rPr>
+              <w:t xml:space="preserve"> %&gt;</w:t>
+            </w:r>
+            <w:r>
+              <w:rPr>
+                <w:rFonts w:cs="Arial"/>
+                <w:i/>
+                <w:iCs/>
+                <w:noProof/>
+              </w:rPr>
+              <w:t>&lt;% AppendRow(); %&gt;</w:t>
+            </w:r>
           </w:p>
         </w:tc>
       </w:tr>
     </w:tbl>
-    <w:p/>
+    <w:p>
+      <w:pPr>
+        <w:rPr>
+          <w:rFonts w:cs="Arial"/>
+        </w:rPr>
+      </w:pPr>
+      <w:r>
+        <w:rPr>
+          <w:rFonts w:cs="Arial"/>
+        </w:rPr>
+        <w:t>&lt;% } %&gt;</w:t>
+      </w:r>
+    </w:p>
     <w:tbl>
       <w:tblPr>
         <w:tblW w:w="5000" w:type="pct"/>
@@ -2118,8 +2413,6 @@
                 <w:rFonts w:cs="Arial"/>
                 <w:b/>
                 <w:i/>
-                <w:sz w:val="22"/>
-                <w:szCs w:val="22"/>
               </w:rPr>
             </w:pPr>
             <w:proofErr w:type="spellStart"/>
@@ -2127,8 +2420,6 @@
               <w:rPr>
                 <w:rFonts w:cs="Arial"/>
                 <w:b/>
-                <w:sz w:val="22"/>
-                <w:szCs w:val="22"/>
               </w:rPr>
               <w:t>Báo</w:t>
             </w:r>
@@ -2137,8 +2428,6 @@
               <w:rPr>
                 <w:rFonts w:cs="Arial"/>
                 <w:b/>
-                <w:sz w:val="22"/>
-                <w:szCs w:val="22"/>
               </w:rPr>
               <w:t xml:space="preserve"> </w:t>
             </w:r>
@@ -2147,8 +2436,6 @@
               <w:rPr>
                 <w:rFonts w:cs="Arial"/>
                 <w:b/>
-                <w:sz w:val="22"/>
-                <w:szCs w:val="22"/>
               </w:rPr>
               <w:t>cáo</w:t>
             </w:r>
@@ -2157,8 +2444,6 @@
               <w:rPr>
                 <w:rFonts w:cs="Arial"/>
                 <w:b/>
-                <w:sz w:val="22"/>
-                <w:szCs w:val="22"/>
               </w:rPr>
               <w:t xml:space="preserve"> </w:t>
             </w:r>
@@ -2167,8 +2452,6 @@
               <w:rPr>
                 <w:rFonts w:cs="Arial"/>
                 <w:b/>
-                <w:sz w:val="22"/>
-                <w:szCs w:val="22"/>
               </w:rPr>
               <w:t>cho</w:t>
             </w:r>
@@ -2177,8 +2460,6 @@
               <w:rPr>
                 <w:rFonts w:cs="Arial"/>
                 <w:b/>
-                <w:sz w:val="22"/>
-                <w:szCs w:val="22"/>
               </w:rPr>
               <w:t xml:space="preserve"> / </w:t>
             </w:r>
@@ -2187,8 +2468,6 @@
                 <w:rFonts w:cs="Arial"/>
                 <w:b/>
                 <w:i/>
-                <w:sz w:val="22"/>
-                <w:szCs w:val="22"/>
               </w:rPr>
               <w:t>Reporting to:</w:t>
             </w:r>
@@ -2209,59 +2488,182 @@
             <w:pPr>
               <w:rPr>
                 <w:rFonts w:cs="Arial"/>
-                <w:sz w:val="22"/>
-                <w:szCs w:val="22"/>
               </w:rPr>
             </w:pPr>
             <w:r>
               <w:rPr>
                 <w:rFonts w:cs="Arial"/>
-                <w:sz w:val="22"/>
-                <w:szCs w:val="22"/>
-                <w:lang w:val="vi-VN"/>
-              </w:rPr>
-              <w:t>[</w:t>
-            </w:r>
-            <w:r>
-              <w:rPr>
-                <w:rFonts w:cs="Arial"/>
-                <w:sz w:val="22"/>
-                <w:szCs w:val="22"/>
-                <w:lang w:val="vi-VN"/>
-              </w:rPr>
-              <w:t>employee_report</w:t>
-            </w:r>
-            <w:r>
-              <w:rPr>
-                <w:rFonts w:cs="Arial"/>
-                <w:sz w:val="22"/>
-                <w:szCs w:val="22"/>
-                <w:lang w:val="vi-VN"/>
-              </w:rPr>
-              <w:t>]</w:t>
+              </w:rPr>
+              <w:t>&lt;% if (</w:t>
+            </w:r>
+            <w:proofErr w:type="spellStart"/>
+            <w:r>
+              <w:rPr>
+                <w:rFonts w:cs="Arial"/>
+              </w:rPr>
+              <w:t>Model.report_</w:t>
+            </w:r>
+            <w:proofErr w:type="gramStart"/>
+            <w:r>
+              <w:rPr>
+                <w:rFonts w:cs="Arial"/>
+              </w:rPr>
+              <w:t>to</w:t>
+            </w:r>
+            <w:r>
+              <w:rPr>
+                <w:rFonts w:cs="Arial"/>
+              </w:rPr>
+              <w:t>.Count</w:t>
+            </w:r>
+            <w:proofErr w:type="spellEnd"/>
+            <w:proofErr w:type="gramEnd"/>
+            <w:r>
+              <w:rPr>
+                <w:rFonts w:cs="Arial"/>
+              </w:rPr>
+              <w:t xml:space="preserve"> &gt; 0</w:t>
+            </w:r>
+            <w:r>
+              <w:rPr>
+                <w:rFonts w:cs="Arial"/>
+              </w:rPr>
+              <w:t>) { %&gt;</w:t>
+            </w:r>
+          </w:p>
+          <w:p>
+            <w:pPr>
+              <w:rPr>
+                <w:rFonts w:cs="Arial"/>
+              </w:rPr>
+            </w:pPr>
+            <w:r>
+              <w:rPr>
+                <w:rFonts w:cs="Arial"/>
+              </w:rPr>
+              <w:t>&lt;% foreach</w:t>
+            </w:r>
+            <w:r>
+              <w:rPr>
+                <w:rFonts w:cs="Arial"/>
+              </w:rPr>
+              <w:t xml:space="preserve"> </w:t>
+            </w:r>
+            <w:r>
+              <w:rPr>
+                <w:rFonts w:cs="Arial"/>
+              </w:rPr>
+              <w:t xml:space="preserve">(var c in </w:t>
+            </w:r>
+            <w:proofErr w:type="spellStart"/>
+            <w:r>
+              <w:rPr>
+                <w:rFonts w:cs="Arial"/>
+              </w:rPr>
+              <w:t>Model.report_to</w:t>
+            </w:r>
+            <w:proofErr w:type="spellEnd"/>
+            <w:r>
+              <w:rPr>
+                <w:rFonts w:cs="Arial"/>
+              </w:rPr>
+              <w:t>)</w:t>
+            </w:r>
+            <w:r>
+              <w:rPr>
+                <w:rFonts w:cs="Arial"/>
+              </w:rPr>
+              <w:t xml:space="preserve"> </w:t>
+            </w:r>
+            <w:proofErr w:type="gramStart"/>
+            <w:r>
+              <w:rPr>
+                <w:rFonts w:cs="Arial"/>
+              </w:rPr>
+              <w:t>{ %</w:t>
+            </w:r>
+            <w:proofErr w:type="gramEnd"/>
+            <w:r>
+              <w:rPr>
+                <w:rFonts w:cs="Arial"/>
+              </w:rPr>
+              <w:t>&gt;</w:t>
+            </w:r>
+          </w:p>
+          <w:p>
+            <w:pPr>
+              <w:pStyle w:val="ListParagraph"/>
+              <w:numPr>
+                <w:ilvl w:val="0"/>
+                <w:numId w:val="26"/>
+              </w:numPr>
+              <w:rPr>
+                <w:rFonts w:cs="Arial"/>
+              </w:rPr>
+            </w:pPr>
+            <w:r>
+              <w:rPr>
+                <w:rFonts w:cs="Arial"/>
+              </w:rPr>
+              <w:t xml:space="preserve">&lt;%= </w:t>
+            </w:r>
+            <w:proofErr w:type="spellStart"/>
+            <w:proofErr w:type="gramStart"/>
+            <w:r>
+              <w:rPr>
+                <w:rFonts w:cs="Arial"/>
+              </w:rPr>
+              <w:t>c.FullName</w:t>
+            </w:r>
+            <w:proofErr w:type="spellEnd"/>
+            <w:proofErr w:type="gramEnd"/>
+            <w:r>
+              <w:rPr>
+                <w:rFonts w:cs="Arial"/>
+              </w:rPr>
+              <w:t xml:space="preserve"> %&gt;</w:t>
+            </w:r>
+          </w:p>
+          <w:p>
+            <w:pPr>
+              <w:rPr>
+                <w:rFonts w:cs="Arial"/>
+              </w:rPr>
+            </w:pPr>
+            <w:r>
+              <w:rPr>
+                <w:rFonts w:cs="Arial"/>
+              </w:rPr>
+              <w:t xml:space="preserve">&lt;% </w:t>
+            </w:r>
+            <w:r>
+              <w:rPr>
+                <w:rFonts w:cs="Arial"/>
+              </w:rPr>
+              <w:t>}</w:t>
+            </w:r>
+            <w:r>
+              <w:rPr>
+                <w:rFonts w:cs="Arial"/>
+              </w:rPr>
+              <w:t xml:space="preserve"> %&gt;</w:t>
+            </w:r>
+          </w:p>
+          <w:p>
+            <w:pPr>
+              <w:rPr>
+                <w:rFonts w:cs="Arial"/>
+              </w:rPr>
+            </w:pPr>
+            <w:r>
+              <w:rPr>
+                <w:rFonts w:cs="Arial"/>
+              </w:rPr>
+              <w:t>&lt;% } %&gt;</w:t>
             </w:r>
           </w:p>
         </w:tc>
       </w:tr>
-    </w:tbl>
-    <w:p/>
-    <w:tbl>
-      <w:tblPr>
-        <w:tblW w:w="5000" w:type="pct"/>
-        <w:tblBorders>
-          <w:top w:val="single" w:sz="4" w:space="0" w:color="auto"/>
-          <w:left w:val="single" w:sz="4" w:space="0" w:color="auto"/>
-          <w:bottom w:val="single" w:sz="4" w:space="0" w:color="auto"/>
-          <w:right w:val="single" w:sz="4" w:space="0" w:color="auto"/>
-          <w:insideH w:val="single" w:sz="4" w:space="0" w:color="auto"/>
-          <w:insideV w:val="single" w:sz="4" w:space="0" w:color="auto"/>
-        </w:tblBorders>
-        <w:tblLook w:val="01E0" w:firstRow="1" w:lastRow="1" w:firstColumn="1" w:lastColumn="1" w:noHBand="0" w:noVBand="0"/>
-      </w:tblPr>
-      <w:tblGrid>
-        <w:gridCol w:w="3326"/>
-        <w:gridCol w:w="6053"/>
-      </w:tblGrid>
       <w:tr>
         <w:tc>
           <w:tcPr>
@@ -2280,8 +2682,6 @@
               <w:rPr>
                 <w:rFonts w:cs="Arial"/>
                 <w:b/>
-                <w:sz w:val="22"/>
-                <w:szCs w:val="22"/>
                 <w:lang w:val="vi-VN"/>
               </w:rPr>
             </w:pPr>
@@ -2289,10 +2689,9 @@
               <w:rPr>
                 <w:rFonts w:cs="Arial"/>
                 <w:b/>
-                <w:sz w:val="22"/>
-                <w:szCs w:val="22"/>
                 <w:lang w:val="vi-VN"/>
               </w:rPr>
+              <w:lastRenderedPageBreak/>
               <w:t>Người chỉ định thay thế:</w:t>
             </w:r>
           </w:p>
@@ -2302,8 +2701,6 @@
                 <w:rFonts w:cs="Arial"/>
                 <w:b/>
                 <w:i/>
-                <w:sz w:val="22"/>
-                <w:szCs w:val="22"/>
               </w:rPr>
             </w:pPr>
             <w:r>
@@ -2311,8 +2708,6 @@
                 <w:rFonts w:cs="Arial"/>
                 <w:b/>
                 <w:i/>
-                <w:sz w:val="22"/>
-                <w:szCs w:val="22"/>
               </w:rPr>
               <w:t>Deputy designee</w:t>
             </w:r>
@@ -2333,58 +2728,179 @@
             <w:pPr>
               <w:rPr>
                 <w:rFonts w:cs="Arial"/>
-                <w:sz w:val="22"/>
-                <w:szCs w:val="22"/>
               </w:rPr>
             </w:pPr>
             <w:r>
               <w:rPr>
                 <w:rFonts w:cs="Arial"/>
-                <w:sz w:val="22"/>
-                <w:szCs w:val="22"/>
-                <w:lang w:val="vi-VN"/>
-              </w:rPr>
-              <w:t>[</w:t>
-            </w:r>
-            <w:r>
-              <w:rPr>
-                <w:rFonts w:cs="Arial"/>
-                <w:sz w:val="22"/>
-                <w:szCs w:val="22"/>
-                <w:lang w:val="vi-VN"/>
-              </w:rPr>
-              <w:t>employee_replace</w:t>
-            </w:r>
-            <w:r>
-              <w:rPr>
-                <w:rFonts w:cs="Arial"/>
-                <w:sz w:val="22"/>
-                <w:szCs w:val="22"/>
-                <w:lang w:val="vi-VN"/>
-              </w:rPr>
-              <w:t>]</w:t>
+              </w:rPr>
+              <w:t>&lt;% if (</w:t>
+            </w:r>
+            <w:proofErr w:type="spellStart"/>
+            <w:r>
+              <w:rPr>
+                <w:rFonts w:cs="Arial"/>
+              </w:rPr>
+              <w:t>Model.replace_</w:t>
+            </w:r>
+            <w:proofErr w:type="gramStart"/>
+            <w:r>
+              <w:rPr>
+                <w:rFonts w:cs="Arial"/>
+              </w:rPr>
+              <w:t>to.Count</w:t>
+            </w:r>
+            <w:proofErr w:type="spellEnd"/>
+            <w:proofErr w:type="gramEnd"/>
+            <w:r>
+              <w:rPr>
+                <w:rFonts w:cs="Arial"/>
+              </w:rPr>
+              <w:t xml:space="preserve"> &gt; 0) { %&gt;</w:t>
+            </w:r>
+          </w:p>
+          <w:p>
+            <w:pPr>
+              <w:rPr>
+                <w:rFonts w:cs="Arial"/>
+              </w:rPr>
+            </w:pPr>
+            <w:r>
+              <w:rPr>
+                <w:rFonts w:cs="Arial"/>
+              </w:rPr>
+              <w:t>&lt;% foreach</w:t>
+            </w:r>
+            <w:r>
+              <w:rPr>
+                <w:rFonts w:cs="Arial"/>
+              </w:rPr>
+              <w:t xml:space="preserve"> </w:t>
+            </w:r>
+            <w:r>
+              <w:rPr>
+                <w:rFonts w:cs="Arial"/>
+              </w:rPr>
+              <w:t xml:space="preserve">(var c in </w:t>
+            </w:r>
+            <w:proofErr w:type="spellStart"/>
+            <w:r>
+              <w:rPr>
+                <w:rFonts w:cs="Arial"/>
+              </w:rPr>
+              <w:t>Model.replace_to</w:t>
+            </w:r>
+            <w:proofErr w:type="spellEnd"/>
+            <w:r>
+              <w:rPr>
+                <w:rFonts w:cs="Arial"/>
+              </w:rPr>
+              <w:t>)</w:t>
+            </w:r>
+            <w:r>
+              <w:rPr>
+                <w:rFonts w:cs="Arial"/>
+              </w:rPr>
+              <w:t xml:space="preserve"> </w:t>
+            </w:r>
+            <w:proofErr w:type="gramStart"/>
+            <w:r>
+              <w:rPr>
+                <w:rFonts w:cs="Arial"/>
+              </w:rPr>
+              <w:t>{ %</w:t>
+            </w:r>
+            <w:proofErr w:type="gramEnd"/>
+            <w:r>
+              <w:rPr>
+                <w:rFonts w:cs="Arial"/>
+              </w:rPr>
+              <w:t>&gt;</w:t>
+            </w:r>
+          </w:p>
+          <w:p>
+            <w:pPr>
+              <w:pStyle w:val="ListParagraph"/>
+              <w:numPr>
+                <w:ilvl w:val="0"/>
+                <w:numId w:val="26"/>
+              </w:numPr>
+              <w:rPr>
+                <w:rFonts w:cs="Arial"/>
+              </w:rPr>
+            </w:pPr>
+            <w:r>
+              <w:rPr>
+                <w:rFonts w:cs="Arial"/>
+              </w:rPr>
+              <w:t xml:space="preserve">&lt;%= </w:t>
+            </w:r>
+            <w:proofErr w:type="spellStart"/>
+            <w:proofErr w:type="gramStart"/>
+            <w:r>
+              <w:rPr>
+                <w:rFonts w:cs="Arial"/>
+              </w:rPr>
+              <w:t>c.FullName</w:t>
+            </w:r>
+            <w:proofErr w:type="spellEnd"/>
+            <w:proofErr w:type="gramEnd"/>
+            <w:r>
+              <w:rPr>
+                <w:rFonts w:cs="Arial"/>
+              </w:rPr>
+              <w:t xml:space="preserve"> %&gt;</w:t>
+            </w:r>
+          </w:p>
+          <w:p>
+            <w:pPr>
+              <w:rPr>
+                <w:rFonts w:cs="Arial"/>
+              </w:rPr>
+            </w:pPr>
+            <w:r>
+              <w:rPr>
+                <w:rFonts w:cs="Arial"/>
+              </w:rPr>
+              <w:t>&lt;% } %&gt;</w:t>
+            </w:r>
+          </w:p>
+          <w:p>
+            <w:pPr>
+              <w:rPr>
+                <w:rFonts w:cs="Arial"/>
+              </w:rPr>
+            </w:pPr>
+            <w:r>
+              <w:rPr>
+                <w:rFonts w:cs="Arial"/>
+              </w:rPr>
+              <w:t>&lt;% } %&gt;</w:t>
             </w:r>
           </w:p>
         </w:tc>
       </w:tr>
     </w:tbl>
-    <w:p/>
     <w:p>
       <w:pPr>
+        <w:rPr>
+          <w:rFonts w:cs="Arial"/>
+        </w:rPr>
+      </w:pPr>
+    </w:p>
+    <w:p>
+      <w:pPr>
         <w:tabs>
           <w:tab w:val="left" w:pos="3000"/>
         </w:tabs>
         <w:rPr>
-          <w:sz w:val="22"/>
-          <w:szCs w:val="22"/>
+          <w:rFonts w:cs="Arial"/>
         </w:rPr>
       </w:pPr>
       <w:proofErr w:type="spellStart"/>
       <w:r>
         <w:rPr>
           <w:rFonts w:cs="Arial"/>
-          <w:sz w:val="22"/>
-          <w:szCs w:val="22"/>
         </w:rPr>
         <w:t>Lịch</w:t>
       </w:r>
@@ -2392,8 +2908,6 @@
       <w:r>
         <w:rPr>
           <w:rFonts w:cs="Arial"/>
-          <w:sz w:val="22"/>
-          <w:szCs w:val="22"/>
         </w:rPr>
         <w:t xml:space="preserve"> </w:t>
       </w:r>
@@ -2401,8 +2915,6 @@
       <w:r>
         <w:rPr>
           <w:rFonts w:cs="Arial"/>
-          <w:sz w:val="22"/>
-          <w:szCs w:val="22"/>
         </w:rPr>
         <w:t>sử</w:t>
       </w:r>
@@ -2410,8 +2922,6 @@
       <w:r>
         <w:rPr>
           <w:rFonts w:cs="Arial"/>
-          <w:sz w:val="22"/>
-          <w:szCs w:val="22"/>
         </w:rPr>
         <w:t xml:space="preserve"> </w:t>
       </w:r>
@@ -2419,8 +2929,6 @@
       <w:r>
         <w:rPr>
           <w:rFonts w:cs="Arial"/>
-          <w:sz w:val="22"/>
-          <w:szCs w:val="22"/>
         </w:rPr>
         <w:t>thay</w:t>
       </w:r>
@@ -2428,8 +2936,6 @@
       <w:r>
         <w:rPr>
           <w:rFonts w:cs="Arial"/>
-          <w:sz w:val="22"/>
-          <w:szCs w:val="22"/>
         </w:rPr>
         <w:t xml:space="preserve"> </w:t>
       </w:r>
@@ -2437,8 +2943,6 @@
       <w:r>
         <w:rPr>
           <w:rFonts w:cs="Arial"/>
-          <w:sz w:val="22"/>
-          <w:szCs w:val="22"/>
         </w:rPr>
         <w:t>đổi</w:t>
       </w:r>
@@ -2446,8 +2950,6 @@
       <w:r>
         <w:rPr>
           <w:rFonts w:cs="Arial"/>
-          <w:sz w:val="22"/>
-          <w:szCs w:val="22"/>
         </w:rPr>
         <w:t xml:space="preserve"> / </w:t>
       </w:r>
@@ -2455,8 +2957,6 @@
         <w:rPr>
           <w:rFonts w:cs="Arial"/>
           <w:i/>
-          <w:sz w:val="22"/>
-          <w:szCs w:val="22"/>
         </w:rPr>
         <w:t>Changing history:</w:t>
       </w:r>
@@ -2496,7 +2996,8 @@
                 <w:b/>
                 <w:bCs/>
                 <w:color w:val="auto"/>
-                <w:szCs w:val="22"/>
+                <w:sz w:val="24"/>
+                <w:szCs w:val="24"/>
                 <w:lang w:eastAsia="zh-CN"/>
               </w:rPr>
             </w:pPr>
@@ -2507,7 +3008,8 @@
                 <w:b/>
                 <w:bCs/>
                 <w:color w:val="auto"/>
-                <w:szCs w:val="22"/>
+                <w:sz w:val="24"/>
+                <w:szCs w:val="24"/>
                 <w:lang w:eastAsia="zh-CN"/>
               </w:rPr>
               <w:t>Lần</w:t>
@@ -2519,7 +3021,8 @@
                 <w:b/>
                 <w:bCs/>
                 <w:color w:val="auto"/>
-                <w:szCs w:val="22"/>
+                <w:sz w:val="24"/>
+                <w:szCs w:val="24"/>
                 <w:lang w:eastAsia="zh-CN"/>
               </w:rPr>
               <w:t xml:space="preserve"> </w:t>
@@ -2531,7 +3034,8 @@
                 <w:b/>
                 <w:bCs/>
                 <w:color w:val="auto"/>
-                <w:szCs w:val="22"/>
+                <w:sz w:val="24"/>
+                <w:szCs w:val="24"/>
                 <w:lang w:eastAsia="zh-CN"/>
               </w:rPr>
               <w:t>sửa</w:t>
@@ -2543,7 +3047,8 @@
                 <w:b/>
                 <w:bCs/>
                 <w:color w:val="auto"/>
-                <w:szCs w:val="22"/>
+                <w:sz w:val="24"/>
+                <w:szCs w:val="24"/>
                 <w:lang w:eastAsia="zh-CN"/>
               </w:rPr>
               <w:t xml:space="preserve"> </w:t>
@@ -2555,7 +3060,8 @@
                 <w:b/>
                 <w:bCs/>
                 <w:color w:val="auto"/>
-                <w:szCs w:val="22"/>
+                <w:sz w:val="24"/>
+                <w:szCs w:val="24"/>
                 <w:lang w:eastAsia="zh-CN"/>
               </w:rPr>
               <w:t>đổi</w:t>
@@ -2575,7 +3081,8 @@
                 <w:bCs/>
                 <w:i/>
                 <w:color w:val="auto"/>
-                <w:szCs w:val="22"/>
+                <w:sz w:val="24"/>
+                <w:szCs w:val="24"/>
                 <w:lang w:eastAsia="zh-CN"/>
               </w:rPr>
             </w:pPr>
@@ -2586,7 +3093,8 @@
                 <w:bCs/>
                 <w:i/>
                 <w:color w:val="auto"/>
-                <w:szCs w:val="22"/>
+                <w:sz w:val="24"/>
+                <w:szCs w:val="24"/>
                 <w:lang w:eastAsia="zh-CN"/>
               </w:rPr>
               <w:t>Revision No.</w:t>
@@ -2612,8 +3120,6 @@
                 <w:rFonts w:eastAsia="SimSun" w:cs="Arial"/>
                 <w:b/>
                 <w:bCs/>
-                <w:sz w:val="22"/>
-                <w:szCs w:val="22"/>
                 <w:lang w:val="en-GB" w:eastAsia="zh-CN"/>
               </w:rPr>
             </w:pPr>
@@ -2623,8 +3129,6 @@
                 <w:rFonts w:eastAsia="SimSun" w:cs="Arial"/>
                 <w:b/>
                 <w:bCs/>
-                <w:sz w:val="22"/>
-                <w:szCs w:val="22"/>
                 <w:lang w:val="en-GB" w:eastAsia="zh-CN"/>
               </w:rPr>
               <w:t>Lịch</w:t>
@@ -2635,8 +3139,6 @@
                 <w:rFonts w:eastAsia="SimSun" w:cs="Arial"/>
                 <w:b/>
                 <w:bCs/>
-                <w:sz w:val="22"/>
-                <w:szCs w:val="22"/>
                 <w:lang w:val="en-GB" w:eastAsia="zh-CN"/>
               </w:rPr>
               <w:t xml:space="preserve"> </w:t>
@@ -2647,8 +3149,6 @@
                 <w:rFonts w:eastAsia="SimSun" w:cs="Arial"/>
                 <w:b/>
                 <w:bCs/>
-                <w:sz w:val="22"/>
-                <w:szCs w:val="22"/>
                 <w:lang w:val="en-GB" w:eastAsia="zh-CN"/>
               </w:rPr>
               <w:t>sử</w:t>
@@ -2659,8 +3159,6 @@
                 <w:rFonts w:eastAsia="SimSun" w:cs="Arial"/>
                 <w:b/>
                 <w:bCs/>
-                <w:sz w:val="22"/>
-                <w:szCs w:val="22"/>
                 <w:lang w:val="en-GB" w:eastAsia="zh-CN"/>
               </w:rPr>
               <w:t xml:space="preserve"> (</w:t>
@@ -2671,8 +3169,6 @@
                 <w:rFonts w:eastAsia="SimSun" w:cs="Arial"/>
                 <w:b/>
                 <w:bCs/>
-                <w:sz w:val="22"/>
-                <w:szCs w:val="22"/>
                 <w:lang w:val="en-GB" w:eastAsia="zh-CN"/>
               </w:rPr>
               <w:t>mô</w:t>
@@ -2683,8 +3179,6 @@
                 <w:rFonts w:eastAsia="SimSun" w:cs="Arial"/>
                 <w:b/>
                 <w:bCs/>
-                <w:sz w:val="22"/>
-                <w:szCs w:val="22"/>
                 <w:lang w:val="en-GB" w:eastAsia="zh-CN"/>
               </w:rPr>
               <w:t xml:space="preserve"> </w:t>
@@ -2695,8 +3189,6 @@
                 <w:rFonts w:eastAsia="SimSun" w:cs="Arial"/>
                 <w:b/>
                 <w:bCs/>
-                <w:sz w:val="22"/>
-                <w:szCs w:val="22"/>
                 <w:lang w:val="en-GB" w:eastAsia="zh-CN"/>
               </w:rPr>
               <w:t>tả</w:t>
@@ -2707,8 +3199,6 @@
                 <w:rFonts w:eastAsia="SimSun" w:cs="Arial"/>
                 <w:b/>
                 <w:bCs/>
-                <w:sz w:val="22"/>
-                <w:szCs w:val="22"/>
                 <w:lang w:val="en-GB" w:eastAsia="zh-CN"/>
               </w:rPr>
               <w:t xml:space="preserve"> </w:t>
@@ -2719,8 +3209,6 @@
                 <w:rFonts w:eastAsia="SimSun" w:cs="Arial"/>
                 <w:b/>
                 <w:bCs/>
-                <w:sz w:val="22"/>
-                <w:szCs w:val="22"/>
                 <w:lang w:val="en-GB" w:eastAsia="zh-CN"/>
               </w:rPr>
               <w:t>thay</w:t>
@@ -2731,8 +3219,6 @@
                 <w:rFonts w:eastAsia="SimSun" w:cs="Arial"/>
                 <w:b/>
                 <w:bCs/>
-                <w:sz w:val="22"/>
-                <w:szCs w:val="22"/>
                 <w:lang w:val="en-GB" w:eastAsia="zh-CN"/>
               </w:rPr>
               <w:t xml:space="preserve"> </w:t>
@@ -2743,8 +3229,6 @@
                 <w:rFonts w:eastAsia="SimSun" w:cs="Arial"/>
                 <w:b/>
                 <w:bCs/>
-                <w:sz w:val="22"/>
-                <w:szCs w:val="22"/>
                 <w:lang w:val="en-GB" w:eastAsia="zh-CN"/>
               </w:rPr>
               <w:t>đổi</w:t>
@@ -2755,8 +3239,6 @@
                 <w:rFonts w:eastAsia="SimSun" w:cs="Arial"/>
                 <w:b/>
                 <w:bCs/>
-                <w:sz w:val="22"/>
-                <w:szCs w:val="22"/>
                 <w:lang w:val="en-GB" w:eastAsia="zh-CN"/>
               </w:rPr>
               <w:t>)</w:t>
@@ -2774,7 +3256,8 @@
                 <w:b/>
                 <w:bCs/>
                 <w:color w:val="auto"/>
-                <w:szCs w:val="22"/>
+                <w:sz w:val="24"/>
+                <w:szCs w:val="24"/>
                 <w:lang w:eastAsia="zh-CN"/>
               </w:rPr>
             </w:pPr>
@@ -2785,7 +3268,8 @@
                 <w:bCs/>
                 <w:i/>
                 <w:color w:val="auto"/>
-                <w:szCs w:val="22"/>
+                <w:sz w:val="24"/>
+                <w:szCs w:val="24"/>
                 <w:lang w:eastAsia="zh-CN"/>
               </w:rPr>
               <w:t>History (change description)</w:t>
@@ -2815,7 +3299,8 @@
                 <w:b/>
                 <w:bCs/>
                 <w:color w:val="auto"/>
-                <w:szCs w:val="22"/>
+                <w:sz w:val="24"/>
+                <w:szCs w:val="24"/>
                 <w:lang w:eastAsia="zh-CN"/>
               </w:rPr>
             </w:pPr>
@@ -2826,7 +3311,8 @@
                 <w:b/>
                 <w:bCs/>
                 <w:color w:val="auto"/>
-                <w:szCs w:val="22"/>
+                <w:sz w:val="24"/>
+                <w:szCs w:val="24"/>
                 <w:lang w:eastAsia="zh-CN"/>
               </w:rPr>
               <w:t>Ngày</w:t>
@@ -2838,7 +3324,8 @@
                 <w:b/>
                 <w:bCs/>
                 <w:color w:val="auto"/>
-                <w:szCs w:val="22"/>
+                <w:sz w:val="24"/>
+                <w:szCs w:val="24"/>
                 <w:lang w:eastAsia="zh-CN"/>
               </w:rPr>
               <w:t xml:space="preserve"> </w:t>
@@ -2850,7 +3337,8 @@
                 <w:b/>
                 <w:bCs/>
                 <w:color w:val="auto"/>
-                <w:szCs w:val="22"/>
+                <w:sz w:val="24"/>
+                <w:szCs w:val="24"/>
                 <w:lang w:eastAsia="zh-CN"/>
               </w:rPr>
               <w:t>hiệu</w:t>
@@ -2862,7 +3350,8 @@
                 <w:b/>
                 <w:bCs/>
                 <w:color w:val="auto"/>
-                <w:szCs w:val="22"/>
+                <w:sz w:val="24"/>
+                <w:szCs w:val="24"/>
                 <w:lang w:eastAsia="zh-CN"/>
               </w:rPr>
               <w:t xml:space="preserve"> </w:t>
@@ -2874,7 +3363,8 @@
                 <w:b/>
                 <w:bCs/>
                 <w:color w:val="auto"/>
-                <w:szCs w:val="22"/>
+                <w:sz w:val="24"/>
+                <w:szCs w:val="24"/>
                 <w:lang w:eastAsia="zh-CN"/>
               </w:rPr>
               <w:t>lực</w:t>
@@ -2893,7 +3383,8 @@
                 <w:b/>
                 <w:bCs/>
                 <w:color w:val="auto"/>
-                <w:szCs w:val="22"/>
+                <w:sz w:val="24"/>
+                <w:szCs w:val="24"/>
                 <w:lang w:eastAsia="zh-CN"/>
               </w:rPr>
             </w:pPr>
@@ -2904,7 +3395,8 @@
                 <w:bCs/>
                 <w:i/>
                 <w:color w:val="auto"/>
-                <w:szCs w:val="22"/>
+                <w:sz w:val="24"/>
+                <w:szCs w:val="24"/>
                 <w:lang w:eastAsia="zh-CN"/>
               </w:rPr>
               <w:t>Effective date</w:t>
@@ -2929,8 +3421,6 @@
               <w:jc w:val="left"/>
               <w:rPr>
                 <w:rFonts w:cs="Arial"/>
-                <w:sz w:val="22"/>
-                <w:szCs w:val="22"/>
               </w:rPr>
             </w:pPr>
           </w:p>
@@ -2951,8 +3441,6 @@
               <w:jc w:val="left"/>
               <w:rPr>
                 <w:rFonts w:cs="Arial"/>
-                <w:sz w:val="22"/>
-                <w:szCs w:val="22"/>
               </w:rPr>
             </w:pPr>
           </w:p>
@@ -2973,15 +3461,19 @@
               <w:jc w:val="left"/>
               <w:rPr>
                 <w:rFonts w:cs="Arial"/>
-                <w:sz w:val="22"/>
-                <w:szCs w:val="22"/>
               </w:rPr>
             </w:pPr>
           </w:p>
         </w:tc>
       </w:tr>
     </w:tbl>
-    <w:p/>
+    <w:p>
+      <w:pPr>
+        <w:rPr>
+          <w:rFonts w:cs="Arial"/>
+        </w:rPr>
+      </w:pPr>
+    </w:p>
     <w:tbl>
       <w:tblPr>
         <w:tblW w:w="5000" w:type="pct"/>
@@ -3003,30 +3495,6 @@
       <w:tr>
         <w:tc>
           <w:tcPr>
-            <w:tcW w:w="5000" w:type="pct"/>
-            <w:gridSpan w:val="3"/>
-            <w:tcBorders>
-              <w:top w:val="single" w:sz="4" w:space="0" w:color="auto"/>
-              <w:left w:val="single" w:sz="4" w:space="0" w:color="auto"/>
-              <w:bottom w:val="single" w:sz="4" w:space="0" w:color="auto"/>
-              <w:right w:val="single" w:sz="4" w:space="0" w:color="auto"/>
-            </w:tcBorders>
-            <w:vAlign w:val="center"/>
-          </w:tcPr>
-          <w:p>
-            <w:pPr>
-              <w:rPr>
-                <w:rFonts w:cs="Arial"/>
-                <w:sz w:val="22"/>
-                <w:szCs w:val="22"/>
-              </w:rPr>
-            </w:pPr>
-          </w:p>
-        </w:tc>
-      </w:tr>
-      <w:tr>
-        <w:tc>
-          <w:tcPr>
             <w:tcW w:w="1666" w:type="pct"/>
             <w:tcBorders>
               <w:top w:val="single" w:sz="4" w:space="0" w:color="auto"/>
@@ -3042,8 +3510,6 @@
               <w:rPr>
                 <w:rFonts w:cs="Arial"/>
                 <w:b/>
-                <w:sz w:val="22"/>
-                <w:szCs w:val="22"/>
               </w:rPr>
             </w:pPr>
             <w:proofErr w:type="spellStart"/>
@@ -3051,8 +3517,6 @@
               <w:rPr>
                 <w:rFonts w:cs="Arial"/>
                 <w:b/>
-                <w:sz w:val="22"/>
-                <w:szCs w:val="22"/>
               </w:rPr>
               <w:t>Người</w:t>
             </w:r>
@@ -3061,8 +3525,6 @@
               <w:rPr>
                 <w:rFonts w:cs="Arial"/>
                 <w:b/>
-                <w:sz w:val="22"/>
-                <w:szCs w:val="22"/>
               </w:rPr>
               <w:t xml:space="preserve"> </w:t>
             </w:r>
@@ -3071,8 +3533,6 @@
               <w:rPr>
                 <w:rFonts w:cs="Arial"/>
                 <w:b/>
-                <w:sz w:val="22"/>
-                <w:szCs w:val="22"/>
               </w:rPr>
               <w:t>thực</w:t>
             </w:r>
@@ -3081,8 +3541,6 @@
               <w:rPr>
                 <w:rFonts w:cs="Arial"/>
                 <w:b/>
-                <w:sz w:val="22"/>
-                <w:szCs w:val="22"/>
               </w:rPr>
               <w:t xml:space="preserve"> </w:t>
             </w:r>
@@ -3091,8 +3549,6 @@
               <w:rPr>
                 <w:rFonts w:cs="Arial"/>
                 <w:b/>
-                <w:sz w:val="22"/>
-                <w:szCs w:val="22"/>
               </w:rPr>
               <w:t>thi</w:t>
             </w:r>
@@ -3101,8 +3557,6 @@
               <w:rPr>
                 <w:rFonts w:cs="Arial"/>
                 <w:b/>
-                <w:sz w:val="22"/>
-                <w:szCs w:val="22"/>
               </w:rPr>
               <w:t xml:space="preserve">/ </w:t>
             </w:r>
@@ -3111,8 +3565,6 @@
               <w:rPr>
                 <w:rFonts w:cs="Arial"/>
                 <w:b/>
-                <w:sz w:val="22"/>
-                <w:szCs w:val="22"/>
               </w:rPr>
               <w:t>Ngày</w:t>
             </w:r>
@@ -3125,8 +3577,6 @@
                 <w:rFonts w:cs="Arial"/>
                 <w:b/>
                 <w:i/>
-                <w:sz w:val="22"/>
-                <w:szCs w:val="22"/>
               </w:rPr>
             </w:pPr>
             <w:r>
@@ -3134,8 +3584,6 @@
                 <w:rFonts w:cs="Arial"/>
                 <w:b/>
                 <w:i/>
-                <w:sz w:val="22"/>
-                <w:szCs w:val="22"/>
               </w:rPr>
               <w:t>Executor/ Date</w:t>
             </w:r>
@@ -3158,8 +3606,6 @@
               <w:rPr>
                 <w:rFonts w:cs="Arial"/>
                 <w:b/>
-                <w:sz w:val="22"/>
-                <w:szCs w:val="22"/>
               </w:rPr>
             </w:pPr>
             <w:proofErr w:type="spellStart"/>
@@ -3167,8 +3613,6 @@
               <w:rPr>
                 <w:rFonts w:cs="Arial"/>
                 <w:b/>
-                <w:sz w:val="22"/>
-                <w:szCs w:val="22"/>
               </w:rPr>
               <w:t>Người</w:t>
             </w:r>
@@ -3177,8 +3621,6 @@
               <w:rPr>
                 <w:rFonts w:cs="Arial"/>
                 <w:b/>
-                <w:sz w:val="22"/>
-                <w:szCs w:val="22"/>
               </w:rPr>
               <w:t xml:space="preserve"> </w:t>
             </w:r>
@@ -3187,8 +3629,6 @@
               <w:rPr>
                 <w:rFonts w:cs="Arial"/>
                 <w:b/>
-                <w:sz w:val="22"/>
-                <w:szCs w:val="22"/>
               </w:rPr>
               <w:t>được</w:t>
             </w:r>
@@ -3197,8 +3637,6 @@
               <w:rPr>
                 <w:rFonts w:cs="Arial"/>
                 <w:b/>
-                <w:sz w:val="22"/>
-                <w:szCs w:val="22"/>
               </w:rPr>
               <w:t xml:space="preserve"> </w:t>
             </w:r>
@@ -3207,8 +3645,6 @@
               <w:rPr>
                 <w:rFonts w:cs="Arial"/>
                 <w:b/>
-                <w:sz w:val="22"/>
-                <w:szCs w:val="22"/>
               </w:rPr>
               <w:t>báo</w:t>
             </w:r>
@@ -3217,8 +3653,6 @@
               <w:rPr>
                 <w:rFonts w:cs="Arial"/>
                 <w:b/>
-                <w:sz w:val="22"/>
-                <w:szCs w:val="22"/>
               </w:rPr>
               <w:t xml:space="preserve"> </w:t>
             </w:r>
@@ -3227,8 +3661,6 @@
               <w:rPr>
                 <w:rFonts w:cs="Arial"/>
                 <w:b/>
-                <w:sz w:val="22"/>
-                <w:szCs w:val="22"/>
               </w:rPr>
               <w:t>cáo</w:t>
             </w:r>
@@ -3237,8 +3669,6 @@
               <w:rPr>
                 <w:rFonts w:cs="Arial"/>
                 <w:b/>
-                <w:sz w:val="22"/>
-                <w:szCs w:val="22"/>
               </w:rPr>
               <w:t xml:space="preserve">/ </w:t>
             </w:r>
@@ -3247,8 +3677,6 @@
               <w:rPr>
                 <w:rFonts w:cs="Arial"/>
                 <w:b/>
-                <w:sz w:val="22"/>
-                <w:szCs w:val="22"/>
               </w:rPr>
               <w:t>Ngày</w:t>
             </w:r>
@@ -3261,8 +3689,6 @@
                 <w:rFonts w:cs="Arial"/>
                 <w:b/>
                 <w:i/>
-                <w:sz w:val="22"/>
-                <w:szCs w:val="22"/>
               </w:rPr>
             </w:pPr>
             <w:r>
@@ -3270,8 +3696,6 @@
                 <w:rFonts w:cs="Arial"/>
                 <w:b/>
                 <w:i/>
-                <w:sz w:val="22"/>
-                <w:szCs w:val="22"/>
               </w:rPr>
               <w:t>Reporting to/ Date</w:t>
             </w:r>
@@ -3279,7 +3703,7 @@
         </w:tc>
         <w:tc>
           <w:tcPr>
-            <w:tcW w:w="1667" w:type="pct"/>
+            <w:tcW w:w="1668" w:type="pct"/>
             <w:tcBorders>
               <w:top w:val="single" w:sz="4" w:space="0" w:color="auto"/>
               <w:left w:val="single" w:sz="4" w:space="0" w:color="auto"/>
@@ -3294,8 +3718,6 @@
               <w:rPr>
                 <w:rFonts w:cs="Arial"/>
                 <w:b/>
-                <w:sz w:val="22"/>
-                <w:szCs w:val="22"/>
               </w:rPr>
             </w:pPr>
             <w:proofErr w:type="spellStart"/>
@@ -3303,8 +3725,6 @@
               <w:rPr>
                 <w:rFonts w:cs="Arial"/>
                 <w:b/>
-                <w:sz w:val="22"/>
-                <w:szCs w:val="22"/>
               </w:rPr>
               <w:t>Người</w:t>
             </w:r>
@@ -3313,8 +3733,6 @@
               <w:rPr>
                 <w:rFonts w:cs="Arial"/>
                 <w:b/>
-                <w:sz w:val="22"/>
-                <w:szCs w:val="22"/>
               </w:rPr>
               <w:t xml:space="preserve"> </w:t>
             </w:r>
@@ -3323,8 +3741,6 @@
               <w:rPr>
                 <w:rFonts w:cs="Arial"/>
                 <w:b/>
-                <w:sz w:val="22"/>
-                <w:szCs w:val="22"/>
               </w:rPr>
               <w:t>phê</w:t>
             </w:r>
@@ -3333,8 +3749,6 @@
               <w:rPr>
                 <w:rFonts w:cs="Arial"/>
                 <w:b/>
-                <w:sz w:val="22"/>
-                <w:szCs w:val="22"/>
               </w:rPr>
               <w:t xml:space="preserve"> </w:t>
             </w:r>
@@ -3343,8 +3757,6 @@
               <w:rPr>
                 <w:rFonts w:cs="Arial"/>
                 <w:b/>
-                <w:sz w:val="22"/>
-                <w:szCs w:val="22"/>
               </w:rPr>
               <w:t>duyệt</w:t>
             </w:r>
@@ -3353,8 +3765,6 @@
               <w:rPr>
                 <w:rFonts w:cs="Arial"/>
                 <w:b/>
-                <w:sz w:val="22"/>
-                <w:szCs w:val="22"/>
               </w:rPr>
               <w:t xml:space="preserve">/ </w:t>
             </w:r>
@@ -3363,8 +3773,6 @@
               <w:rPr>
                 <w:rFonts w:cs="Arial"/>
                 <w:b/>
-                <w:sz w:val="22"/>
-                <w:szCs w:val="22"/>
               </w:rPr>
               <w:t>Ngày</w:t>
             </w:r>
@@ -3377,8 +3785,6 @@
                 <w:rFonts w:cs="Arial"/>
                 <w:b/>
                 <w:i/>
-                <w:sz w:val="22"/>
-                <w:szCs w:val="22"/>
               </w:rPr>
             </w:pPr>
             <w:r>
@@ -3386,8 +3792,6 @@
                 <w:rFonts w:cs="Arial"/>
                 <w:b/>
                 <w:i/>
-                <w:sz w:val="22"/>
-                <w:szCs w:val="22"/>
               </w:rPr>
               <w:t>Approved by/ Date</w:t>
             </w:r>
@@ -3414,8 +3818,6 @@
               <w:jc w:val="center"/>
               <w:rPr>
                 <w:rFonts w:cs="Arial"/>
-                <w:sz w:val="22"/>
-                <w:szCs w:val="22"/>
               </w:rPr>
             </w:pPr>
           </w:p>
@@ -3424,8 +3826,6 @@
               <w:jc w:val="center"/>
               <w:rPr>
                 <w:rFonts w:cs="Arial"/>
-                <w:sz w:val="22"/>
-                <w:szCs w:val="22"/>
               </w:rPr>
             </w:pPr>
           </w:p>
@@ -3434,8 +3834,6 @@
               <w:jc w:val="center"/>
               <w:rPr>
                 <w:rFonts w:cs="Arial"/>
-                <w:sz w:val="22"/>
-                <w:szCs w:val="22"/>
               </w:rPr>
             </w:pPr>
           </w:p>
@@ -3456,15 +3854,13 @@
               <w:jc w:val="center"/>
               <w:rPr>
                 <w:rFonts w:cs="Arial"/>
-                <w:sz w:val="22"/>
-                <w:szCs w:val="22"/>
               </w:rPr>
             </w:pPr>
           </w:p>
         </w:tc>
         <w:tc>
           <w:tcPr>
-            <w:tcW w:w="1667" w:type="pct"/>
+            <w:tcW w:w="1668" w:type="pct"/>
             <w:tcBorders>
               <w:top w:val="single" w:sz="4" w:space="0" w:color="auto"/>
               <w:left w:val="single" w:sz="4" w:space="0" w:color="auto"/>
@@ -3479,8 +3875,6 @@
               <w:rPr>
                 <w:rFonts w:cs="Arial"/>
                 <w:b/>
-                <w:sz w:val="22"/>
-                <w:szCs w:val="22"/>
               </w:rPr>
             </w:pPr>
           </w:p>
@@ -3490,8 +3884,7 @@
     <w:p>
       <w:pPr>
         <w:rPr>
-          <w:sz w:val="2"/>
-          <w:szCs w:val="2"/>
+          <w:rFonts w:cs="Arial"/>
         </w:rPr>
       </w:pPr>
     </w:p>
@@ -3979,6 +4372,119 @@
     </w:lvl>
   </w:abstractNum>
   <w:abstractNum w:abstractNumId="9" w15:restartNumberingAfterBreak="0">
+    <w:nsid w:val="01EA24E9"/>
+    <w:multiLevelType w:val="hybridMultilevel"/>
+    <w:tmpl w:val="24CC2D92"/>
+    <w:lvl w:ilvl="0" w:tplc="FFFFFFFF">
+      <w:start w:val="1"/>
+      <w:numFmt w:val="decimal"/>
+      <w:lvlText w:val="%1."/>
+      <w:lvlJc w:val="left"/>
+      <w:pPr>
+        <w:tabs>
+          <w:tab w:val="num" w:pos="1080"/>
+        </w:tabs>
+        <w:ind w:left="1080" w:hanging="360"/>
+      </w:pPr>
+    </w:lvl>
+    <w:lvl w:ilvl="1" w:tplc="FFFFFFFF" w:tentative="1">
+      <w:start w:val="1"/>
+      <w:numFmt w:val="lowerLetter"/>
+      <w:lvlText w:val="%2."/>
+      <w:lvlJc w:val="left"/>
+      <w:pPr>
+        <w:tabs>
+          <w:tab w:val="num" w:pos="1800"/>
+        </w:tabs>
+        <w:ind w:left="1800" w:hanging="360"/>
+      </w:pPr>
+    </w:lvl>
+    <w:lvl w:ilvl="2" w:tplc="FFFFFFFF" w:tentative="1">
+      <w:start w:val="1"/>
+      <w:numFmt w:val="lowerRoman"/>
+      <w:lvlText w:val="%3."/>
+      <w:lvlJc w:val="right"/>
+      <w:pPr>
+        <w:tabs>
+          <w:tab w:val="num" w:pos="2520"/>
+        </w:tabs>
+        <w:ind w:left="2520" w:hanging="180"/>
+      </w:pPr>
+    </w:lvl>
+    <w:lvl w:ilvl="3" w:tplc="FFFFFFFF" w:tentative="1">
+      <w:start w:val="1"/>
+      <w:numFmt w:val="decimal"/>
+      <w:lvlText w:val="%4."/>
+      <w:lvlJc w:val="left"/>
+      <w:pPr>
+        <w:tabs>
+          <w:tab w:val="num" w:pos="3240"/>
+        </w:tabs>
+        <w:ind w:left="3240" w:hanging="360"/>
+      </w:pPr>
+    </w:lvl>
+    <w:lvl w:ilvl="4" w:tplc="FFFFFFFF" w:tentative="1">
+      <w:start w:val="1"/>
+      <w:numFmt w:val="lowerLetter"/>
+      <w:lvlText w:val="%5."/>
+      <w:lvlJc w:val="left"/>
+      <w:pPr>
+        <w:tabs>
+          <w:tab w:val="num" w:pos="3960"/>
+        </w:tabs>
+        <w:ind w:left="3960" w:hanging="360"/>
+      </w:pPr>
+    </w:lvl>
+    <w:lvl w:ilvl="5" w:tplc="FFFFFFFF" w:tentative="1">
+      <w:start w:val="1"/>
+      <w:numFmt w:val="lowerRoman"/>
+      <w:lvlText w:val="%6."/>
+      <w:lvlJc w:val="right"/>
+      <w:pPr>
+        <w:tabs>
+          <w:tab w:val="num" w:pos="4680"/>
+        </w:tabs>
+        <w:ind w:left="4680" w:hanging="180"/>
+      </w:pPr>
+    </w:lvl>
+    <w:lvl w:ilvl="6" w:tplc="FFFFFFFF" w:tentative="1">
+      <w:start w:val="1"/>
+      <w:numFmt w:val="decimal"/>
+      <w:lvlText w:val="%7."/>
+      <w:lvlJc w:val="left"/>
+      <w:pPr>
+        <w:tabs>
+          <w:tab w:val="num" w:pos="5400"/>
+        </w:tabs>
+        <w:ind w:left="5400" w:hanging="360"/>
+      </w:pPr>
+    </w:lvl>
+    <w:lvl w:ilvl="7" w:tplc="FFFFFFFF" w:tentative="1">
+      <w:start w:val="1"/>
+      <w:numFmt w:val="lowerLetter"/>
+      <w:lvlText w:val="%8."/>
+      <w:lvlJc w:val="left"/>
+      <w:pPr>
+        <w:tabs>
+          <w:tab w:val="num" w:pos="6120"/>
+        </w:tabs>
+        <w:ind w:left="6120" w:hanging="360"/>
+      </w:pPr>
+    </w:lvl>
+    <w:lvl w:ilvl="8" w:tplc="FFFFFFFF" w:tentative="1">
+      <w:start w:val="1"/>
+      <w:numFmt w:val="lowerRoman"/>
+      <w:lvlText w:val="%9."/>
+      <w:lvlJc w:val="right"/>
+      <w:pPr>
+        <w:tabs>
+          <w:tab w:val="num" w:pos="6840"/>
+        </w:tabs>
+        <w:ind w:left="6840" w:hanging="180"/>
+      </w:pPr>
+    </w:lvl>
+  </w:abstractNum>
+  <w:abstractNum w:abstractNumId="10" w15:restartNumberingAfterBreak="0">
     <w:nsid w:val="12FA3DBD"/>
     <w:multiLevelType w:val="multilevel"/>
     <w:tmpl w:val="5B821CE4"/>
@@ -4130,7 +4636,7 @@
       </w:rPr>
     </w:lvl>
   </w:abstractNum>
-  <w:abstractNum w:abstractNumId="10" w15:restartNumberingAfterBreak="0">
+  <w:abstractNum w:abstractNumId="11" w15:restartNumberingAfterBreak="0">
     <w:nsid w:val="14570504"/>
     <w:multiLevelType w:val="hybridMultilevel"/>
     <w:tmpl w:val="D94CD620"/>
@@ -4243,7 +4749,7 @@
       </w:rPr>
     </w:lvl>
   </w:abstractNum>
-  <w:abstractNum w:abstractNumId="11" w15:restartNumberingAfterBreak="0">
+  <w:abstractNum w:abstractNumId="12" w15:restartNumberingAfterBreak="0">
     <w:nsid w:val="16C12240"/>
     <w:multiLevelType w:val="multilevel"/>
     <w:tmpl w:val="6BB0CE94"/>
@@ -4394,7 +4900,7 @@
       </w:rPr>
     </w:lvl>
   </w:abstractNum>
-  <w:abstractNum w:abstractNumId="12" w15:restartNumberingAfterBreak="0">
+  <w:abstractNum w:abstractNumId="13" w15:restartNumberingAfterBreak="0">
     <w:nsid w:val="18151367"/>
     <w:multiLevelType w:val="multilevel"/>
     <w:tmpl w:val="E53CB996"/>
@@ -4545,7 +5051,7 @@
       </w:rPr>
     </w:lvl>
   </w:abstractNum>
-  <w:abstractNum w:abstractNumId="13" w15:restartNumberingAfterBreak="0">
+  <w:abstractNum w:abstractNumId="14" w15:restartNumberingAfterBreak="0">
     <w:nsid w:val="1B4E454B"/>
     <w:multiLevelType w:val="hybridMultilevel"/>
     <w:tmpl w:val="380A2A5E"/>
@@ -4662,7 +5168,119 @@
       </w:pPr>
     </w:lvl>
   </w:abstractNum>
-  <w:abstractNum w:abstractNumId="14" w15:restartNumberingAfterBreak="0">
+  <w:abstractNum w:abstractNumId="15" w15:restartNumberingAfterBreak="0">
+    <w:nsid w:val="1BA709FA"/>
+    <w:multiLevelType w:val="hybridMultilevel"/>
+    <w:tmpl w:val="723832DE"/>
+    <w:lvl w:ilvl="0" w:tplc="E366624C">
+      <w:numFmt w:val="bullet"/>
+      <w:lvlText w:val="-"/>
+      <w:lvlJc w:val="left"/>
+      <w:pPr>
+        <w:ind w:left="720" w:hanging="360"/>
+      </w:pPr>
+      <w:rPr>
+        <w:rFonts w:ascii="Arial" w:eastAsia="Times New Roman" w:hAnsi="Arial" w:cs="Arial" w:hint="default"/>
+      </w:rPr>
+    </w:lvl>
+    <w:lvl w:ilvl="1" w:tplc="04090003" w:tentative="1">
+      <w:start w:val="1"/>
+      <w:numFmt w:val="bullet"/>
+      <w:lvlText w:val="o"/>
+      <w:lvlJc w:val="left"/>
+      <w:pPr>
+        <w:ind w:left="1440" w:hanging="360"/>
+      </w:pPr>
+      <w:rPr>
+        <w:rFonts w:ascii="Courier New" w:hAnsi="Courier New" w:cs="Courier New" w:hint="default"/>
+      </w:rPr>
+    </w:lvl>
+    <w:lvl w:ilvl="2" w:tplc="04090005" w:tentative="1">
+      <w:start w:val="1"/>
+      <w:numFmt w:val="bullet"/>
+      <w:lvlText w:val=""/>
+      <w:lvlJc w:val="left"/>
+      <w:pPr>
+        <w:ind w:left="2160" w:hanging="360"/>
+      </w:pPr>
+      <w:rPr>
+        <w:rFonts w:ascii="Wingdings" w:hAnsi="Wingdings" w:hint="default"/>
+      </w:rPr>
+    </w:lvl>
+    <w:lvl w:ilvl="3" w:tplc="04090001" w:tentative="1">
+      <w:start w:val="1"/>
+      <w:numFmt w:val="bullet"/>
+      <w:lvlText w:val=""/>
+      <w:lvlJc w:val="left"/>
+      <w:pPr>
+        <w:ind w:left="2880" w:hanging="360"/>
+      </w:pPr>
+      <w:rPr>
+        <w:rFonts w:ascii="Symbol" w:hAnsi="Symbol" w:hint="default"/>
+      </w:rPr>
+    </w:lvl>
+    <w:lvl w:ilvl="4" w:tplc="04090003" w:tentative="1">
+      <w:start w:val="1"/>
+      <w:numFmt w:val="bullet"/>
+      <w:lvlText w:val="o"/>
+      <w:lvlJc w:val="left"/>
+      <w:pPr>
+        <w:ind w:left="3600" w:hanging="360"/>
+      </w:pPr>
+      <w:rPr>
+        <w:rFonts w:ascii="Courier New" w:hAnsi="Courier New" w:cs="Courier New" w:hint="default"/>
+      </w:rPr>
+    </w:lvl>
+    <w:lvl w:ilvl="5" w:tplc="04090005" w:tentative="1">
+      <w:start w:val="1"/>
+      <w:numFmt w:val="bullet"/>
+      <w:lvlText w:val=""/>
+      <w:lvlJc w:val="left"/>
+      <w:pPr>
+        <w:ind w:left="4320" w:hanging="360"/>
+      </w:pPr>
+      <w:rPr>
+        <w:rFonts w:ascii="Wingdings" w:hAnsi="Wingdings" w:hint="default"/>
+      </w:rPr>
+    </w:lvl>
+    <w:lvl w:ilvl="6" w:tplc="04090001" w:tentative="1">
+      <w:start w:val="1"/>
+      <w:numFmt w:val="bullet"/>
+      <w:lvlText w:val=""/>
+      <w:lvlJc w:val="left"/>
+      <w:pPr>
+        <w:ind w:left="5040" w:hanging="360"/>
+      </w:pPr>
+      <w:rPr>
+        <w:rFonts w:ascii="Symbol" w:hAnsi="Symbol" w:hint="default"/>
+      </w:rPr>
+    </w:lvl>
+    <w:lvl w:ilvl="7" w:tplc="04090003" w:tentative="1">
+      <w:start w:val="1"/>
+      <w:numFmt w:val="bullet"/>
+      <w:lvlText w:val="o"/>
+      <w:lvlJc w:val="left"/>
+      <w:pPr>
+        <w:ind w:left="5760" w:hanging="360"/>
+      </w:pPr>
+      <w:rPr>
+        <w:rFonts w:ascii="Courier New" w:hAnsi="Courier New" w:cs="Courier New" w:hint="default"/>
+      </w:rPr>
+    </w:lvl>
+    <w:lvl w:ilvl="8" w:tplc="04090005" w:tentative="1">
+      <w:start w:val="1"/>
+      <w:numFmt w:val="bullet"/>
+      <w:lvlText w:val=""/>
+      <w:lvlJc w:val="left"/>
+      <w:pPr>
+        <w:ind w:left="6480" w:hanging="360"/>
+      </w:pPr>
+      <w:rPr>
+        <w:rFonts w:ascii="Wingdings" w:hAnsi="Wingdings" w:hint="default"/>
+      </w:rPr>
+    </w:lvl>
+  </w:abstractNum>
+  <w:abstractNum w:abstractNumId="16" w15:restartNumberingAfterBreak="0">
     <w:nsid w:val="239E11A8"/>
     <w:multiLevelType w:val="hybridMultilevel"/>
     <w:tmpl w:val="3C2A663E"/>
@@ -4775,7 +5393,7 @@
       </w:pPr>
     </w:lvl>
   </w:abstractNum>
-  <w:abstractNum w:abstractNumId="15" w15:restartNumberingAfterBreak="0">
+  <w:abstractNum w:abstractNumId="17" w15:restartNumberingAfterBreak="0">
     <w:nsid w:val="35E67205"/>
     <w:multiLevelType w:val="hybridMultilevel"/>
     <w:tmpl w:val="A502BB26"/>
@@ -4888,7 +5506,96 @@
       </w:pPr>
     </w:lvl>
   </w:abstractNum>
-  <w:abstractNum w:abstractNumId="16" w15:restartNumberingAfterBreak="0">
+  <w:abstractNum w:abstractNumId="18" w15:restartNumberingAfterBreak="0">
+    <w:nsid w:val="46520E0D"/>
+    <w:multiLevelType w:val="hybridMultilevel"/>
+    <w:tmpl w:val="A58A3D44"/>
+    <w:lvl w:ilvl="0" w:tplc="4308D87C">
+      <w:start w:val="1"/>
+      <w:numFmt w:val="decimal"/>
+      <w:lvlText w:val="%1."/>
+      <w:lvlJc w:val="left"/>
+      <w:pPr>
+        <w:ind w:left="720" w:hanging="360"/>
+      </w:pPr>
+      <w:rPr>
+        <w:rFonts w:hint="default"/>
+      </w:rPr>
+    </w:lvl>
+    <w:lvl w:ilvl="1" w:tplc="04090019" w:tentative="1">
+      <w:start w:val="1"/>
+      <w:numFmt w:val="lowerLetter"/>
+      <w:lvlText w:val="%2."/>
+      <w:lvlJc w:val="left"/>
+      <w:pPr>
+        <w:ind w:left="1440" w:hanging="360"/>
+      </w:pPr>
+    </w:lvl>
+    <w:lvl w:ilvl="2" w:tplc="0409001B" w:tentative="1">
+      <w:start w:val="1"/>
+      <w:numFmt w:val="lowerRoman"/>
+      <w:lvlText w:val="%3."/>
+      <w:lvlJc w:val="right"/>
+      <w:pPr>
+        <w:ind w:left="2160" w:hanging="180"/>
+      </w:pPr>
+    </w:lvl>
+    <w:lvl w:ilvl="3" w:tplc="0409000F" w:tentative="1">
+      <w:start w:val="1"/>
+      <w:numFmt w:val="decimal"/>
+      <w:lvlText w:val="%4."/>
+      <w:lvlJc w:val="left"/>
+      <w:pPr>
+        <w:ind w:left="2880" w:hanging="360"/>
+      </w:pPr>
+    </w:lvl>
+    <w:lvl w:ilvl="4" w:tplc="04090019" w:tentative="1">
+      <w:start w:val="1"/>
+      <w:numFmt w:val="lowerLetter"/>
+      <w:lvlText w:val="%5."/>
+      <w:lvlJc w:val="left"/>
+      <w:pPr>
+        <w:ind w:left="3600" w:hanging="360"/>
+      </w:pPr>
+    </w:lvl>
+    <w:lvl w:ilvl="5" w:tplc="0409001B" w:tentative="1">
+      <w:start w:val="1"/>
+      <w:numFmt w:val="lowerRoman"/>
+      <w:lvlText w:val="%6."/>
+      <w:lvlJc w:val="right"/>
+      <w:pPr>
+        <w:ind w:left="4320" w:hanging="180"/>
+      </w:pPr>
+    </w:lvl>
+    <w:lvl w:ilvl="6" w:tplc="0409000F" w:tentative="1">
+      <w:start w:val="1"/>
+      <w:numFmt w:val="decimal"/>
+      <w:lvlText w:val="%7."/>
+      <w:lvlJc w:val="left"/>
+      <w:pPr>
+        <w:ind w:left="5040" w:hanging="360"/>
+      </w:pPr>
+    </w:lvl>
+    <w:lvl w:ilvl="7" w:tplc="04090019" w:tentative="1">
+      <w:start w:val="1"/>
+      <w:numFmt w:val="lowerLetter"/>
+      <w:lvlText w:val="%8."/>
+      <w:lvlJc w:val="left"/>
+      <w:pPr>
+        <w:ind w:left="5760" w:hanging="360"/>
+      </w:pPr>
+    </w:lvl>
+    <w:lvl w:ilvl="8" w:tplc="0409001B" w:tentative="1">
+      <w:start w:val="1"/>
+      <w:numFmt w:val="lowerRoman"/>
+      <w:lvlText w:val="%9."/>
+      <w:lvlJc w:val="right"/>
+      <w:pPr>
+        <w:ind w:left="6480" w:hanging="180"/>
+      </w:pPr>
+    </w:lvl>
+  </w:abstractNum>
+  <w:abstractNum w:abstractNumId="19" w15:restartNumberingAfterBreak="0">
     <w:nsid w:val="604A4283"/>
     <w:multiLevelType w:val="hybridMultilevel"/>
     <w:tmpl w:val="FAD694D4"/>
@@ -5004,7 +5711,7 @@
       </w:rPr>
     </w:lvl>
   </w:abstractNum>
-  <w:abstractNum w:abstractNumId="17" w15:restartNumberingAfterBreak="0">
+  <w:abstractNum w:abstractNumId="20" w15:restartNumberingAfterBreak="0">
     <w:nsid w:val="60AE4A24"/>
     <w:multiLevelType w:val="hybridMultilevel"/>
     <w:tmpl w:val="3C2A663E"/>
@@ -5117,7 +5824,7 @@
       </w:pPr>
     </w:lvl>
   </w:abstractNum>
-  <w:abstractNum w:abstractNumId="18" w15:restartNumberingAfterBreak="0">
+  <w:abstractNum w:abstractNumId="21" w15:restartNumberingAfterBreak="0">
     <w:nsid w:val="64AD17E2"/>
     <w:multiLevelType w:val="hybridMultilevel"/>
     <w:tmpl w:val="D92283C0"/>
@@ -5203,7 +5910,7 @@
       </w:pPr>
     </w:lvl>
   </w:abstractNum>
-  <w:abstractNum w:abstractNumId="19" w15:restartNumberingAfterBreak="0">
+  <w:abstractNum w:abstractNumId="22" w15:restartNumberingAfterBreak="0">
     <w:nsid w:val="73E43F35"/>
     <w:multiLevelType w:val="hybridMultilevel"/>
     <w:tmpl w:val="24CC2D92"/>
@@ -5316,7 +6023,7 @@
       </w:pPr>
     </w:lvl>
   </w:abstractNum>
-  <w:abstractNum w:abstractNumId="20" w15:restartNumberingAfterBreak="0">
+  <w:abstractNum w:abstractNumId="23" w15:restartNumberingAfterBreak="0">
     <w:nsid w:val="7CEF3B2F"/>
     <w:multiLevelType w:val="hybridMultilevel"/>
     <w:tmpl w:val="17903A88"/>
@@ -5428,25 +6135,114 @@
       <w:rPr>
         <w:rFonts w:ascii="Wingdings" w:hAnsi="Wingdings" w:hint="default"/>
       </w:rPr>
+    </w:lvl>
+  </w:abstractNum>
+  <w:abstractNum w:abstractNumId="24" w15:restartNumberingAfterBreak="0">
+    <w:nsid w:val="7D2665C5"/>
+    <w:multiLevelType w:val="hybridMultilevel"/>
+    <w:tmpl w:val="0FF4756C"/>
+    <w:lvl w:ilvl="0" w:tplc="1D00FD54">
+      <w:start w:val="1"/>
+      <w:numFmt w:val="decimal"/>
+      <w:lvlText w:val="%1."/>
+      <w:lvlJc w:val="left"/>
+      <w:pPr>
+        <w:ind w:left="720" w:hanging="360"/>
+      </w:pPr>
+      <w:rPr>
+        <w:rFonts w:hint="default"/>
+      </w:rPr>
+    </w:lvl>
+    <w:lvl w:ilvl="1" w:tplc="04090019" w:tentative="1">
+      <w:start w:val="1"/>
+      <w:numFmt w:val="lowerLetter"/>
+      <w:lvlText w:val="%2."/>
+      <w:lvlJc w:val="left"/>
+      <w:pPr>
+        <w:ind w:left="1440" w:hanging="360"/>
+      </w:pPr>
+    </w:lvl>
+    <w:lvl w:ilvl="2" w:tplc="0409001B" w:tentative="1">
+      <w:start w:val="1"/>
+      <w:numFmt w:val="lowerRoman"/>
+      <w:lvlText w:val="%3."/>
+      <w:lvlJc w:val="right"/>
+      <w:pPr>
+        <w:ind w:left="2160" w:hanging="180"/>
+      </w:pPr>
+    </w:lvl>
+    <w:lvl w:ilvl="3" w:tplc="0409000F" w:tentative="1">
+      <w:start w:val="1"/>
+      <w:numFmt w:val="decimal"/>
+      <w:lvlText w:val="%4."/>
+      <w:lvlJc w:val="left"/>
+      <w:pPr>
+        <w:ind w:left="2880" w:hanging="360"/>
+      </w:pPr>
+    </w:lvl>
+    <w:lvl w:ilvl="4" w:tplc="04090019" w:tentative="1">
+      <w:start w:val="1"/>
+      <w:numFmt w:val="lowerLetter"/>
+      <w:lvlText w:val="%5."/>
+      <w:lvlJc w:val="left"/>
+      <w:pPr>
+        <w:ind w:left="3600" w:hanging="360"/>
+      </w:pPr>
+    </w:lvl>
+    <w:lvl w:ilvl="5" w:tplc="0409001B" w:tentative="1">
+      <w:start w:val="1"/>
+      <w:numFmt w:val="lowerRoman"/>
+      <w:lvlText w:val="%6."/>
+      <w:lvlJc w:val="right"/>
+      <w:pPr>
+        <w:ind w:left="4320" w:hanging="180"/>
+      </w:pPr>
+    </w:lvl>
+    <w:lvl w:ilvl="6" w:tplc="0409000F" w:tentative="1">
+      <w:start w:val="1"/>
+      <w:numFmt w:val="decimal"/>
+      <w:lvlText w:val="%7."/>
+      <w:lvlJc w:val="left"/>
+      <w:pPr>
+        <w:ind w:left="5040" w:hanging="360"/>
+      </w:pPr>
+    </w:lvl>
+    <w:lvl w:ilvl="7" w:tplc="04090019" w:tentative="1">
+      <w:start w:val="1"/>
+      <w:numFmt w:val="lowerLetter"/>
+      <w:lvlText w:val="%8."/>
+      <w:lvlJc w:val="left"/>
+      <w:pPr>
+        <w:ind w:left="5760" w:hanging="360"/>
+      </w:pPr>
+    </w:lvl>
+    <w:lvl w:ilvl="8" w:tplc="0409001B" w:tentative="1">
+      <w:start w:val="1"/>
+      <w:numFmt w:val="lowerRoman"/>
+      <w:lvlText w:val="%9."/>
+      <w:lvlJc w:val="right"/>
+      <w:pPr>
+        <w:ind w:left="6480" w:hanging="180"/>
+      </w:pPr>
     </w:lvl>
   </w:abstractNum>
   <w:num w:numId="1" w16cid:durableId="47731166">
     <w:abstractNumId w:val="8"/>
   </w:num>
   <w:num w:numId="2" w16cid:durableId="1529097330">
-    <w:abstractNumId w:val="13"/>
+    <w:abstractNumId w:val="14"/>
   </w:num>
   <w:num w:numId="3" w16cid:durableId="245502357">
-    <w:abstractNumId w:val="9"/>
+    <w:abstractNumId w:val="10"/>
   </w:num>
   <w:num w:numId="4" w16cid:durableId="449011559">
-    <w:abstractNumId w:val="9"/>
+    <w:abstractNumId w:val="10"/>
   </w:num>
   <w:num w:numId="5" w16cid:durableId="2140956426">
-    <w:abstractNumId w:val="20"/>
+    <w:abstractNumId w:val="23"/>
   </w:num>
   <w:num w:numId="6" w16cid:durableId="1217931066">
-    <w:abstractNumId w:val="16"/>
+    <w:abstractNumId w:val="19"/>
   </w:num>
   <w:num w:numId="7" w16cid:durableId="1029179733">
     <w:abstractNumId w:val="6"/>
@@ -5473,28 +6269,28 @@
     <w:abstractNumId w:val="0"/>
   </w:num>
   <w:num w:numId="15" w16cid:durableId="794829302">
-    <w:abstractNumId w:val="18"/>
+    <w:abstractNumId w:val="21"/>
   </w:num>
   <w:num w:numId="16" w16cid:durableId="2016298017">
+    <w:abstractNumId w:val="12"/>
+  </w:num>
+  <w:num w:numId="17" w16cid:durableId="1647008265">
+    <w:abstractNumId w:val="13"/>
+  </w:num>
+  <w:num w:numId="18" w16cid:durableId="1640695510">
     <w:abstractNumId w:val="11"/>
   </w:num>
-  <w:num w:numId="17" w16cid:durableId="1647008265">
-    <w:abstractNumId w:val="12"/>
-  </w:num>
-  <w:num w:numId="18" w16cid:durableId="1640695510">
-    <w:abstractNumId w:val="10"/>
-  </w:num>
   <w:num w:numId="19" w16cid:durableId="374891984">
-    <w:abstractNumId w:val="15"/>
+    <w:abstractNumId w:val="17"/>
   </w:num>
   <w:num w:numId="20" w16cid:durableId="859733023">
-    <w:abstractNumId w:val="14"/>
+    <w:abstractNumId w:val="16"/>
   </w:num>
   <w:num w:numId="21" w16cid:durableId="1215893284">
-    <w:abstractNumId w:val="19"/>
+    <w:abstractNumId w:val="22"/>
   </w:num>
   <w:num w:numId="22" w16cid:durableId="1621839081">
-    <w:abstractNumId w:val="15"/>
+    <w:abstractNumId w:val="17"/>
     <w:lvlOverride w:ilvl="0">
       <w:startOverride w:val="1"/>
     </w:lvlOverride>
@@ -5524,7 +6320,7 @@
     </w:lvlOverride>
   </w:num>
   <w:num w:numId="23" w16cid:durableId="120541003">
-    <w:abstractNumId w:val="14"/>
+    <w:abstractNumId w:val="16"/>
     <w:lvlOverride w:ilvl="0">
       <w:startOverride w:val="1"/>
     </w:lvlOverride>
@@ -5554,7 +6350,7 @@
     </w:lvlOverride>
   </w:num>
   <w:num w:numId="24" w16cid:durableId="351423920">
-    <w:abstractNumId w:val="19"/>
+    <w:abstractNumId w:val="22"/>
     <w:lvlOverride w:ilvl="0">
       <w:startOverride w:val="1"/>
     </w:lvlOverride>
@@ -5584,7 +6380,19 @@
     </w:lvlOverride>
   </w:num>
   <w:num w:numId="25" w16cid:durableId="1360618393">
-    <w:abstractNumId w:val="17"/>
+    <w:abstractNumId w:val="20"/>
+  </w:num>
+  <w:num w:numId="26" w16cid:durableId="2030178607">
+    <w:abstractNumId w:val="15"/>
+  </w:num>
+  <w:num w:numId="27" w16cid:durableId="1808236142">
+    <w:abstractNumId w:val="18"/>
+  </w:num>
+  <w:num w:numId="28" w16cid:durableId="849375583">
+    <w:abstractNumId w:val="24"/>
+  </w:num>
+  <w:num w:numId="29" w16cid:durableId="1171412345">
+    <w:abstractNumId w:val="9"/>
   </w:num>
   <w:numIdMacAtCleanup w:val="6"/>
 </w:numbering>
@@ -6132,6 +6940,17 @@
       <w:lang w:val="en-GB"/>
     </w:rPr>
   </w:style>
+  <w:style w:type="paragraph" w:styleId="ListParagraph">
+    <w:name w:val="List Paragraph"/>
+    <w:basedOn w:val="Normal"/>
+    <w:uiPriority w:val="34"/>
+    <w:qFormat/>
+    <w:rsid w:val="00C24383"/>
+    <w:pPr>
+      <w:ind w:left="720"/>
+      <w:contextualSpacing/>
+    </w:pPr>
+  </w:style>
 </w:styles>
 </file>
 
